--- a/Практическая работа №9.docx
+++ b/Практическая работа №9.docx
@@ -25,14 +25,28 @@
         <w:t>а</w:t>
       </w:r>
       <w:r>
-        <w:t xml:space="preserve"> №</w:t>
+        <w:t xml:space="preserve"> </w:t>
+      </w:r>
+      <w:proofErr w:type="gramStart"/>
+      <w:r>
+        <w:t>№</w:t>
       </w:r>
       <w:r>
         <w:rPr>
           <w:lang w:val="en-US"/>
         </w:rPr>
+        <w:t>7</w:t>
+      </w:r>
+      <w:r>
+        <w:t>-</w:t>
+      </w:r>
+      <w:r>
+        <w:rPr>
+          <w:lang w:val="en-US"/>
+        </w:rPr>
         <w:t>9</w:t>
       </w:r>
+      <w:proofErr w:type="gramEnd"/>
     </w:p>
     <w:p>
       <w:pPr>
@@ -47,13 +61,10 @@
         <w:pStyle w:val="2"/>
       </w:pPr>
       <w:r>
-        <w:t>Изучить принципы работы с БД</w:t>
-      </w:r>
-      <w:r>
-        <w:t xml:space="preserve"> в приложениях</w:t>
-      </w:r>
-      <w:r>
-        <w:t xml:space="preserve"> на</w:t>
+        <w:t>З</w:t>
+      </w:r>
+      <w:r>
+        <w:t>акрепить навыки разработки приложений на</w:t>
       </w:r>
       <w:r>
         <w:t xml:space="preserve"> </w:t>
@@ -104,6 +115,7 @@
         </w:rPr>
         <w:t xml:space="preserve"> – </w:t>
       </w:r>
+      <w:proofErr w:type="gramStart"/>
       <w:r>
         <w:t>Текст</w:t>
       </w:r>
@@ -111,7 +123,14 @@
         <w:rPr>
           <w:lang w:val="en-US"/>
         </w:rPr>
-        <w:t xml:space="preserve"> : </w:t>
+        <w:t xml:space="preserve"> :</w:t>
+      </w:r>
+      <w:proofErr w:type="gramEnd"/>
+      <w:r>
+        <w:rPr>
+          <w:lang w:val="en-US"/>
+        </w:rPr>
+        <w:t xml:space="preserve"> </w:t>
       </w:r>
       <w:r>
         <w:t>электронный</w:t>
@@ -122,12 +141,14 @@
         </w:rPr>
         <w:t xml:space="preserve"> // </w:t>
       </w:r>
+      <w:proofErr w:type="spellStart"/>
       <w:r>
         <w:rPr>
           <w:lang w:val="en-US"/>
         </w:rPr>
         <w:t>AvaloniaUI</w:t>
       </w:r>
+      <w:proofErr w:type="spellEnd"/>
       <w:r>
         <w:rPr>
           <w:lang w:val="en-US"/>
@@ -206,13 +227,7 @@
         <w:pStyle w:val="2"/>
       </w:pPr>
       <w:r>
-        <w:t xml:space="preserve">Создайте новый проект </w:t>
-      </w:r>
-      <w:r>
-        <w:rPr>
-          <w:lang w:val="en-US"/>
-        </w:rPr>
-        <w:t>Avalonia</w:t>
+        <w:t>Доработка Сервиса</w:t>
       </w:r>
     </w:p>
     <w:p>
@@ -224,52 +239,15 @@
         </w:numPr>
       </w:pPr>
       <w:r>
-        <w:t>Установите пакет</w:t>
-      </w:r>
-      <w:r>
-        <w:t xml:space="preserve">ы </w:t>
-      </w:r>
-      <w:r>
-        <w:rPr>
-          <w:lang w:val="en-US"/>
-        </w:rPr>
-        <w:t>Microsoft</w:t>
-      </w:r>
-      <w:r>
-        <w:t>.</w:t>
-      </w:r>
-      <w:r>
-        <w:rPr>
-          <w:lang w:val="en-US"/>
-        </w:rPr>
-        <w:t>EntityFrameworkCore</w:t>
-      </w:r>
-      <w:r>
-        <w:t xml:space="preserve"> и </w:t>
-      </w:r>
-      <w:r>
-        <w:rPr>
-          <w:lang w:val="en-US"/>
-        </w:rPr>
-        <w:t>Microsoft</w:t>
-      </w:r>
-      <w:r>
-        <w:t>.</w:t>
-      </w:r>
-      <w:r>
-        <w:rPr>
-          <w:lang w:val="en-US"/>
-        </w:rPr>
-        <w:t>EntityFrameworkCore</w:t>
-      </w:r>
-      <w:r>
-        <w:t>.</w:t>
-      </w:r>
-      <w:r>
-        <w:rPr>
-          <w:lang w:val="en-US"/>
-        </w:rPr>
-        <w:t>Sqlite</w:t>
+        <w:t>Клонируйте репозиторий</w:t>
+      </w:r>
+      <w:r>
+        <w:t xml:space="preserve"> </w:t>
+      </w:r>
+    </w:p>
+    <w:p>
+      <w:r>
+        <w:t>https://github.com/ReyRom-Edu/WeatherApp.git</w:t>
       </w:r>
     </w:p>
     <w:p>
@@ -281,161 +259,25 @@
         </w:numPr>
       </w:pPr>
       <w:r>
-        <w:t xml:space="preserve">Создайте </w:t>
-      </w:r>
-      <w:r>
-        <w:t xml:space="preserve">контекст базы данных </w:t>
-      </w:r>
+        <w:t xml:space="preserve">Изучите файлы </w:t>
+      </w:r>
+      <w:r>
+        <w:t xml:space="preserve">проекта, ознакомьтесь с </w:t>
+      </w:r>
+      <w:proofErr w:type="spellStart"/>
       <w:r>
         <w:rPr>
           <w:lang w:val="en-US"/>
         </w:rPr>
-        <w:t>AppDb</w:t>
+        <w:t>Weat</w:t>
       </w:r>
       <w:r>
         <w:rPr>
           <w:lang w:val="en-US"/>
         </w:rPr>
-        <w:t>Context</w:t>
-      </w:r>
-    </w:p>
-    <w:p>
-      <w:pPr>
-        <w:pStyle w:val="ad"/>
-        <w:ind w:firstLine="0"/>
-      </w:pPr>
-      <w:r>
-        <w:t>public class AppDbContext : DbContext</w:t>
-      </w:r>
-    </w:p>
-    <w:p>
-      <w:pPr>
-        <w:pStyle w:val="ad"/>
-        <w:ind w:firstLine="0"/>
-      </w:pPr>
-      <w:r>
-        <w:t>{</w:t>
-      </w:r>
-    </w:p>
-    <w:p>
-      <w:pPr>
-        <w:pStyle w:val="ad"/>
-        <w:ind w:firstLine="0"/>
-      </w:pPr>
-      <w:r>
-        <w:t xml:space="preserve">    public DbSet&lt;User&gt; Users { get; set; }</w:t>
-      </w:r>
-    </w:p>
-    <w:p>
-      <w:pPr>
-        <w:pStyle w:val="ad"/>
-        <w:ind w:firstLine="0"/>
-      </w:pPr>
-    </w:p>
-    <w:p>
-      <w:pPr>
-        <w:pStyle w:val="ad"/>
-        <w:ind w:firstLine="0"/>
-      </w:pPr>
-      <w:r>
-        <w:t xml:space="preserve">    protected override void OnConfiguring(DbContextOptionsBuilder optionsBuilder)</w:t>
-      </w:r>
-    </w:p>
-    <w:p>
-      <w:pPr>
-        <w:pStyle w:val="ad"/>
-        <w:ind w:firstLine="0"/>
-      </w:pPr>
-      <w:r>
-        <w:t xml:space="preserve">    {</w:t>
-      </w:r>
-    </w:p>
-    <w:p>
-      <w:pPr>
-        <w:pStyle w:val="ad"/>
-        <w:ind w:firstLine="0"/>
-      </w:pPr>
-      <w:r>
-        <w:t xml:space="preserve">        string dbPath = GetDatabasePath("app.db");</w:t>
-      </w:r>
-    </w:p>
-    <w:p>
-      <w:pPr>
-        <w:pStyle w:val="ad"/>
-        <w:ind w:firstLine="0"/>
-      </w:pPr>
-      <w:r>
-        <w:t xml:space="preserve">        optionsBuilder.UseSqlite($"Data Source={dbPath}");</w:t>
-      </w:r>
-    </w:p>
-    <w:p>
-      <w:pPr>
-        <w:pStyle w:val="ad"/>
-        <w:ind w:firstLine="0"/>
-      </w:pPr>
-      <w:r>
-        <w:t xml:space="preserve">    }</w:t>
-      </w:r>
-    </w:p>
-    <w:p>
-      <w:pPr>
-        <w:pStyle w:val="ad"/>
-        <w:ind w:firstLine="0"/>
-      </w:pPr>
-    </w:p>
-    <w:p>
-      <w:pPr>
-        <w:pStyle w:val="ad"/>
-        <w:ind w:firstLine="0"/>
-      </w:pPr>
-      <w:r>
-        <w:t xml:space="preserve">    private static string GetDatabasePath(string fileName)</w:t>
-      </w:r>
-    </w:p>
-    <w:p>
-      <w:pPr>
-        <w:pStyle w:val="ad"/>
-        <w:ind w:firstLine="0"/>
-      </w:pPr>
-      <w:r>
-        <w:t xml:space="preserve">    {</w:t>
-      </w:r>
-    </w:p>
-    <w:p>
-      <w:pPr>
-        <w:pStyle w:val="ad"/>
-        <w:ind w:firstLine="0"/>
-      </w:pPr>
-      <w:r>
-        <w:t xml:space="preserve">        string folder = Environment.GetFolderPath(Environment.SpecialFolder.LocalApplicationData);</w:t>
-      </w:r>
-    </w:p>
-    <w:p>
-      <w:pPr>
-        <w:pStyle w:val="ad"/>
-        <w:ind w:firstLine="0"/>
-      </w:pPr>
-      <w:r>
-        <w:t xml:space="preserve">        return Path.Combine(folder, fileName);</w:t>
-      </w:r>
-    </w:p>
-    <w:p>
-      <w:pPr>
-        <w:pStyle w:val="ad"/>
-        <w:ind w:firstLine="0"/>
-      </w:pPr>
-      <w:r>
-        <w:t xml:space="preserve">    }</w:t>
-      </w:r>
-    </w:p>
-    <w:p>
-      <w:pPr>
-        <w:pStyle w:val="ad"/>
-        <w:ind w:firstLine="0"/>
-      </w:pPr>
-      <w:r>
-        <w:t>}</w:t>
-      </w:r>
+        <w:t>herService</w:t>
+      </w:r>
+      <w:proofErr w:type="spellEnd"/>
     </w:p>
     <w:p>
       <w:pPr>
@@ -446,54 +288,32 @@
         </w:numPr>
       </w:pPr>
       <w:r>
-        <w:t xml:space="preserve">В классе </w:t>
-      </w:r>
+        <w:t xml:space="preserve">Дополните реализацию методов в </w:t>
+      </w:r>
+      <w:proofErr w:type="spellStart"/>
       <w:r>
         <w:rPr>
           <w:lang w:val="en-US"/>
         </w:rPr>
-        <w:t>User</w:t>
+        <w:t>WeatherService</w:t>
+      </w:r>
+      <w:proofErr w:type="spellEnd"/>
+      <w:r>
+        <w:t>.</w:t>
       </w:r>
       <w:r>
         <w:t xml:space="preserve"> </w:t>
       </w:r>
-      <w:r>
-        <w:t xml:space="preserve">определите </w:t>
-      </w:r>
-      <w:r>
-        <w:t xml:space="preserve">свойства </w:t>
-      </w:r>
-      <w:r>
-        <w:rPr>
-          <w:lang w:val="en-US"/>
-        </w:rPr>
-        <w:t>Id</w:t>
-      </w:r>
-      <w:r>
-        <w:t xml:space="preserve">, </w:t>
-      </w:r>
-      <w:r>
-        <w:rPr>
-          <w:lang w:val="en-US"/>
-        </w:rPr>
-        <w:t>Login</w:t>
-      </w:r>
-      <w:r>
-        <w:t xml:space="preserve">, </w:t>
-      </w:r>
-      <w:r>
-        <w:rPr>
-          <w:lang w:val="en-US"/>
-        </w:rPr>
-        <w:t>Password</w:t>
-      </w:r>
     </w:p>
     <w:p>
       <w:pPr>
         <w:pStyle w:val="2"/>
       </w:pPr>
       <w:r>
-        <w:t>Взаимодействие с контекстом данных</w:t>
+        <w:t xml:space="preserve">Модификация </w:t>
+      </w:r>
+      <w:r>
+        <w:t>интерфейса приложения</w:t>
       </w:r>
     </w:p>
     <w:p>
@@ -505,20 +325,33 @@
         </w:numPr>
       </w:pPr>
       <w:r>
-        <w:t xml:space="preserve">Для взаимодействия с </w:t>
-      </w:r>
-      <w:r>
-        <w:t xml:space="preserve">контекстом данных создайте класс </w:t>
-      </w:r>
-      <w:r>
-        <w:rPr>
-          <w:lang w:val="en-US"/>
-        </w:rPr>
-        <w:lastRenderedPageBreak/>
-        <w:t>UserService</w:t>
-      </w:r>
-      <w:r>
-        <w:t>, и в нем создайте методы для работы с пользователями.</w:t>
+        <w:t xml:space="preserve">На странице </w:t>
+      </w:r>
+      <w:r>
+        <w:t xml:space="preserve">расположите </w:t>
+      </w:r>
+      <w:r>
+        <w:t>поле ввода</w:t>
+      </w:r>
+      <w:r>
+        <w:t>, две кнопки</w:t>
+      </w:r>
+      <w:r>
+        <w:t xml:space="preserve"> – Добавить </w:t>
+      </w:r>
+      <w:proofErr w:type="gramStart"/>
+      <w:r>
+        <w:t>и Обновить</w:t>
+      </w:r>
+      <w:proofErr w:type="gramEnd"/>
+      <w:r>
+        <w:t xml:space="preserve"> и список </w:t>
+      </w:r>
+      <w:r>
+        <w:t>прогнозов погоды</w:t>
+      </w:r>
+      <w:r>
+        <w:t>.</w:t>
       </w:r>
     </w:p>
     <w:p>
@@ -530,42 +363,66 @@
         </w:numPr>
       </w:pPr>
       <w:r>
-        <w:t>Контекст данных</w:t>
+        <w:t>Прогноз погоды должен отображаться в виде карточки</w:t>
+      </w:r>
+      <w:r>
+        <w:t>, карточки отображаются в вид</w:t>
+      </w:r>
+      <w:r>
+        <w:t>е списка. Общий вид интерфейса должен соответствовать макету:</w:t>
       </w:r>
       <w:r>
         <w:t xml:space="preserve"> </w:t>
       </w:r>
-      <w:r>
-        <w:t>и сервис</w:t>
-      </w:r>
-      <w:r>
-        <w:t xml:space="preserve"> зарегистрировать</w:t>
-      </w:r>
-      <w:r>
-        <w:t xml:space="preserve"> в </w:t>
-      </w:r>
-      <w:r>
-        <w:t xml:space="preserve">приложении либо напрямую передавать во </w:t>
-      </w:r>
-      <w:r>
+    </w:p>
+    <w:p>
+      <w:pPr>
+        <w:ind w:firstLine="0"/>
+        <w:jc w:val="center"/>
         <w:rPr>
           <w:lang w:val="en-US"/>
         </w:rPr>
-        <w:t>ViewModel</w:t>
-      </w:r>
-    </w:p>
-    <w:p>
-      <w:pPr>
-        <w:pStyle w:val="2"/>
-      </w:pPr>
-      <w:r>
-        <w:t>Пользовательский и</w:t>
-      </w:r>
-      <w:r>
-        <w:t xml:space="preserve">нтерфейс </w:t>
-      </w:r>
-      <w:r>
-        <w:t>для взаимодействия с БД</w:t>
+      </w:pPr>
+      <w:r>
+        <w:rPr>
+          <w:noProof/>
+          <w:lang w:val="en-US"/>
+        </w:rPr>
+        <w:drawing>
+          <wp:inline distT="0" distB="0" distL="0" distR="0" wp14:anchorId="1E32D4C4" wp14:editId="7E128588">
+            <wp:extent cx="3705225" cy="3129737"/>
+            <wp:effectExtent l="0" t="0" r="0" b="0"/>
+            <wp:docPr id="1856706726" name="Рисунок 1" descr="Изображение выглядит как Прямоугольник, прямоугольный, зарисовка, линия&#10;&#10;Контент, сгенерированный ИИ, может содержать ошибки."/>
+            <wp:cNvGraphicFramePr>
+              <a:graphicFrameLocks xmlns:a="http://schemas.openxmlformats.org/drawingml/2006/main" noChangeAspect="1"/>
+            </wp:cNvGraphicFramePr>
+            <a:graphic xmlns:a="http://schemas.openxmlformats.org/drawingml/2006/main">
+              <a:graphicData uri="http://schemas.openxmlformats.org/drawingml/2006/picture">
+                <pic:pic xmlns:pic="http://schemas.openxmlformats.org/drawingml/2006/picture">
+                  <pic:nvPicPr>
+                    <pic:cNvPr id="1856706726" name="Рисунок 1" descr="Изображение выглядит как Прямоугольник, прямоугольный, зарисовка, линия&#10;&#10;Контент, сгенерированный ИИ, может содержать ошибки."/>
+                    <pic:cNvPicPr/>
+                  </pic:nvPicPr>
+                  <pic:blipFill>
+                    <a:blip r:embed="rId7"/>
+                    <a:stretch>
+                      <a:fillRect/>
+                    </a:stretch>
+                  </pic:blipFill>
+                  <pic:spPr>
+                    <a:xfrm>
+                      <a:off x="0" y="0"/>
+                      <a:ext cx="3707685" cy="3131815"/>
+                    </a:xfrm>
+                    <a:prstGeom prst="rect">
+                      <a:avLst/>
+                    </a:prstGeom>
+                  </pic:spPr>
+                </pic:pic>
+              </a:graphicData>
+            </a:graphic>
+          </wp:inline>
+        </w:drawing>
       </w:r>
     </w:p>
     <w:p>
@@ -577,10 +434,225 @@
         </w:numPr>
       </w:pPr>
       <w:r>
-        <w:t xml:space="preserve">На странице приложения добавить </w:t>
-      </w:r>
-      <w:r>
-        <w:t>поля ввода логина и пароля, кнопку создать и список пользователей.</w:t>
+        <w:t xml:space="preserve">Для списка карточек используйте </w:t>
+      </w:r>
+      <w:proofErr w:type="spellStart"/>
+      <w:r>
+        <w:rPr>
+          <w:lang w:val="en-US"/>
+        </w:rPr>
+        <w:t>Items</w:t>
+      </w:r>
+      <w:r>
+        <w:rPr>
+          <w:lang w:val="en-US"/>
+        </w:rPr>
+        <w:t>Control</w:t>
+      </w:r>
+      <w:proofErr w:type="spellEnd"/>
+      <w:r>
+        <w:t xml:space="preserve">. </w:t>
+      </w:r>
+      <w:r>
+        <w:t xml:space="preserve">В качестве значения для </w:t>
+      </w:r>
+      <w:proofErr w:type="spellStart"/>
+      <w:r>
+        <w:rPr>
+          <w:lang w:val="en-US"/>
+        </w:rPr>
+        <w:t>ItemsControl</w:t>
+      </w:r>
+      <w:proofErr w:type="spellEnd"/>
+      <w:r>
+        <w:t>.</w:t>
+      </w:r>
+      <w:proofErr w:type="spellStart"/>
+      <w:r>
+        <w:rPr>
+          <w:lang w:val="en-US"/>
+        </w:rPr>
+        <w:t>ItemsPanel</w:t>
+      </w:r>
+      <w:proofErr w:type="spellEnd"/>
+      <w:r>
+        <w:t xml:space="preserve"> </w:t>
+      </w:r>
+      <w:r>
+        <w:t xml:space="preserve">установите </w:t>
+      </w:r>
+      <w:proofErr w:type="spellStart"/>
+      <w:r>
+        <w:rPr>
+          <w:lang w:val="en-US"/>
+        </w:rPr>
+        <w:t>WrapPanel</w:t>
+      </w:r>
+      <w:proofErr w:type="spellEnd"/>
+      <w:r>
+        <w:t>.</w:t>
+      </w:r>
+    </w:p>
+    <w:p>
+      <w:pPr>
+        <w:pStyle w:val="ad"/>
+        <w:rPr>
+          <w:color w:val="0000FF"/>
+          <w:highlight w:val="white"/>
+        </w:rPr>
+      </w:pPr>
+      <w:r>
+        <w:rPr>
+          <w:color w:val="0000FF"/>
+          <w:highlight w:val="white"/>
+        </w:rPr>
+        <w:lastRenderedPageBreak/>
+        <w:t>&lt;</w:t>
+      </w:r>
+      <w:proofErr w:type="spellStart"/>
+      <w:r>
+        <w:rPr>
+          <w:highlight w:val="white"/>
+        </w:rPr>
+        <w:t>ItemsControl.ItemsPanel</w:t>
+      </w:r>
+      <w:proofErr w:type="spellEnd"/>
+      <w:r>
+        <w:rPr>
+          <w:color w:val="0000FF"/>
+          <w:highlight w:val="white"/>
+        </w:rPr>
+        <w:t>&gt;</w:t>
+      </w:r>
+    </w:p>
+    <w:p>
+      <w:pPr>
+        <w:pStyle w:val="ad"/>
+        <w:rPr>
+          <w:color w:val="0000FF"/>
+          <w:highlight w:val="white"/>
+        </w:rPr>
+      </w:pPr>
+      <w:r>
+        <w:rPr>
+          <w:color w:val="0000FF"/>
+          <w:highlight w:val="white"/>
+        </w:rPr>
+        <w:tab/>
+        <w:t>&lt;</w:t>
+      </w:r>
+      <w:proofErr w:type="spellStart"/>
+      <w:r>
+        <w:rPr>
+          <w:highlight w:val="white"/>
+        </w:rPr>
+        <w:t>ItemsPanelTemplate</w:t>
+      </w:r>
+      <w:proofErr w:type="spellEnd"/>
+      <w:r>
+        <w:rPr>
+          <w:color w:val="0000FF"/>
+          <w:highlight w:val="white"/>
+        </w:rPr>
+        <w:t>&gt;</w:t>
+      </w:r>
+    </w:p>
+    <w:p>
+      <w:pPr>
+        <w:pStyle w:val="ad"/>
+        <w:rPr>
+          <w:color w:val="0000FF"/>
+          <w:highlight w:val="white"/>
+        </w:rPr>
+      </w:pPr>
+      <w:r>
+        <w:rPr>
+          <w:color w:val="0000FF"/>
+          <w:highlight w:val="white"/>
+        </w:rPr>
+        <w:tab/>
+      </w:r>
+      <w:r>
+        <w:rPr>
+          <w:color w:val="0000FF"/>
+          <w:highlight w:val="white"/>
+        </w:rPr>
+        <w:tab/>
+        <w:t>&lt;</w:t>
+      </w:r>
+      <w:proofErr w:type="spellStart"/>
+      <w:r>
+        <w:rPr>
+          <w:highlight w:val="white"/>
+        </w:rPr>
+        <w:t>WrapPanel</w:t>
+      </w:r>
+      <w:proofErr w:type="spellEnd"/>
+      <w:r>
+        <w:rPr>
+          <w:color w:val="0000FF"/>
+          <w:highlight w:val="white"/>
+        </w:rPr>
+        <w:t>/&gt;</w:t>
+      </w:r>
+    </w:p>
+    <w:p>
+      <w:pPr>
+        <w:pStyle w:val="ad"/>
+        <w:rPr>
+          <w:color w:val="0000FF"/>
+          <w:highlight w:val="white"/>
+        </w:rPr>
+      </w:pPr>
+      <w:r>
+        <w:rPr>
+          <w:color w:val="0000FF"/>
+          <w:highlight w:val="white"/>
+        </w:rPr>
+        <w:tab/>
+        <w:t>&lt;/</w:t>
+      </w:r>
+      <w:proofErr w:type="spellStart"/>
+      <w:r>
+        <w:rPr>
+          <w:highlight w:val="white"/>
+        </w:rPr>
+        <w:t>ItemsPanelTemplate</w:t>
+      </w:r>
+      <w:proofErr w:type="spellEnd"/>
+      <w:r>
+        <w:rPr>
+          <w:color w:val="0000FF"/>
+          <w:highlight w:val="white"/>
+        </w:rPr>
+        <w:t>&gt;</w:t>
+      </w:r>
+    </w:p>
+    <w:p>
+      <w:pPr>
+        <w:pStyle w:val="ad"/>
+      </w:pPr>
+      <w:r>
+        <w:rPr>
+          <w:color w:val="0000FF"/>
+          <w:highlight w:val="white"/>
+        </w:rPr>
+        <w:t>&lt;/</w:t>
+      </w:r>
+      <w:proofErr w:type="spellStart"/>
+      <w:r>
+        <w:rPr>
+          <w:highlight w:val="white"/>
+        </w:rPr>
+        <w:t>ItemsControl.ItemsPanel</w:t>
+      </w:r>
+      <w:proofErr w:type="spellEnd"/>
+      <w:r>
+        <w:rPr>
+          <w:color w:val="0000FF"/>
+          <w:highlight w:val="white"/>
+        </w:rPr>
+        <w:t>&gt;</w:t>
       </w:r>
     </w:p>
     <w:p>
@@ -591,17 +663,38 @@
           <w:numId w:val="6"/>
         </w:numPr>
       </w:pPr>
-      <w:r>
-        <w:t>При вводе данных в поля ввод</w:t>
-      </w:r>
-      <w:r>
-        <w:t xml:space="preserve">а </w:t>
-      </w:r>
-      <w:r>
-        <w:t>и нажатие кнопки сохранять пользователя в БД и отображать его в списке</w:t>
-      </w:r>
-      <w:r>
-        <w:t>.</w:t>
+      <w:proofErr w:type="spellStart"/>
+      <w:r>
+        <w:rPr>
+          <w:lang w:val="en-US"/>
+        </w:rPr>
+        <w:t>ItemsControl</w:t>
+      </w:r>
+      <w:proofErr w:type="spellEnd"/>
+      <w:r>
+        <w:rPr>
+          <w:lang w:val="en-US"/>
+        </w:rPr>
+        <w:t xml:space="preserve"> </w:t>
+      </w:r>
+      <w:r>
+        <w:t xml:space="preserve">расположите внутри </w:t>
+      </w:r>
+      <w:proofErr w:type="spellStart"/>
+      <w:r>
+        <w:rPr>
+          <w:lang w:val="en-US"/>
+        </w:rPr>
+        <w:t>ScrollViewer</w:t>
+      </w:r>
+      <w:proofErr w:type="spellEnd"/>
+    </w:p>
+    <w:p>
+      <w:pPr>
+        <w:pStyle w:val="2"/>
+      </w:pPr>
+      <w:r>
+        <w:t>Создание карточки погоды</w:t>
       </w:r>
     </w:p>
     <w:p>
@@ -613,38 +706,610 @@
         </w:numPr>
       </w:pPr>
       <w:r>
-        <w:t xml:space="preserve">Добавить для пользователей в списке кнопку «Удалить» </w:t>
-      </w:r>
-      <w:r>
-        <w:t>при нажатии на которую пользователь удаляется из БД и списка.</w:t>
+        <w:t>На стра</w:t>
+      </w:r>
+      <w:r>
+        <w:t xml:space="preserve">нице </w:t>
+      </w:r>
+      <w:proofErr w:type="spellStart"/>
+      <w:r>
+        <w:rPr>
+          <w:lang w:val="en-US"/>
+        </w:rPr>
+        <w:t>WeatherView</w:t>
+      </w:r>
+      <w:proofErr w:type="spellEnd"/>
+      <w:r>
+        <w:t xml:space="preserve"> определен шаблон для </w:t>
+      </w:r>
+      <w:r>
+        <w:rPr>
+          <w:lang w:val="en-US"/>
+        </w:rPr>
+        <w:t>Weather</w:t>
+      </w:r>
+      <w:r>
+        <w:t xml:space="preserve">. В предоставленном шаблоне необходимо расположить </w:t>
+      </w:r>
+      <w:r>
+        <w:t>элементы управления, для отображения информации о погоде.</w:t>
       </w:r>
     </w:p>
     <w:p>
       <w:pPr>
         <w:pStyle w:val="2"/>
-      </w:pPr>
-      <w:r>
-        <w:t>Редактирование</w:t>
+        <w:numPr>
+          <w:ilvl w:val="2"/>
+          <w:numId w:val="6"/>
+        </w:numPr>
+      </w:pPr>
+      <w:r>
+        <w:t xml:space="preserve">Для отображения изображения добавьте </w:t>
+      </w:r>
+      <w:r>
+        <w:t xml:space="preserve">в класс </w:t>
+      </w:r>
+      <w:r>
+        <w:rPr>
+          <w:lang w:val="en-US"/>
+        </w:rPr>
+        <w:t>Weather</w:t>
+      </w:r>
+      <w:r>
+        <w:t xml:space="preserve"> </w:t>
+      </w:r>
+      <w:r>
+        <w:t>новое свойство</w:t>
+      </w:r>
+      <w:r>
+        <w:t xml:space="preserve"> </w:t>
+      </w:r>
+      <w:proofErr w:type="spellStart"/>
+      <w:r>
+        <w:rPr>
+          <w:lang w:val="en-US"/>
+        </w:rPr>
+        <w:t>IconBitmap</w:t>
+      </w:r>
+      <w:proofErr w:type="spellEnd"/>
+      <w:r>
+        <w:t xml:space="preserve">. </w:t>
+      </w:r>
+      <w:r>
+        <w:t xml:space="preserve">Свойство должно иметь тип </w:t>
+      </w:r>
+      <w:proofErr w:type="gramStart"/>
+      <w:r>
+        <w:rPr>
+          <w:lang w:val="en-US"/>
+        </w:rPr>
+        <w:t>Task</w:t>
+      </w:r>
+      <w:r>
+        <w:t>&lt;</w:t>
+      </w:r>
+      <w:proofErr w:type="gramEnd"/>
+      <w:r>
+        <w:rPr>
+          <w:lang w:val="en-US"/>
+        </w:rPr>
+        <w:t>Bitmap</w:t>
+      </w:r>
+      <w:r>
+        <w:t>&gt;</w:t>
+      </w:r>
+      <w:r>
+        <w:t xml:space="preserve">. </w:t>
+      </w:r>
+      <w:r>
+        <w:t>В</w:t>
+      </w:r>
+      <w:r>
+        <w:t xml:space="preserve"> </w:t>
+      </w:r>
+      <w:r>
+        <w:rPr>
+          <w:lang w:val="en-US"/>
+        </w:rPr>
+        <w:t>get</w:t>
+      </w:r>
+      <w:r>
+        <w:t>-</w:t>
+      </w:r>
+      <w:r>
+        <w:t xml:space="preserve">методе свойства </w:t>
+      </w:r>
+      <w:r>
+        <w:t xml:space="preserve">получите изображение при помощи </w:t>
+      </w:r>
+      <w:proofErr w:type="spellStart"/>
+      <w:r>
+        <w:rPr>
+          <w:lang w:val="en-US"/>
+        </w:rPr>
+        <w:t>ImageHelper</w:t>
+      </w:r>
+      <w:proofErr w:type="spellEnd"/>
+      <w:r>
+        <w:t>:</w:t>
+      </w:r>
+    </w:p>
+    <w:p>
+      <w:pPr>
+        <w:pStyle w:val="ad"/>
+        <w:ind w:firstLine="0"/>
+        <w:rPr>
+          <w:sz w:val="24"/>
+          <w:szCs w:val="24"/>
+        </w:rPr>
+      </w:pPr>
+      <w:r>
+        <w:rPr>
+          <w:sz w:val="24"/>
+          <w:szCs w:val="24"/>
+        </w:rPr>
+        <w:t xml:space="preserve">var image = </w:t>
+      </w:r>
+      <w:proofErr w:type="spellStart"/>
+      <w:r>
+        <w:rPr>
+          <w:sz w:val="24"/>
+          <w:szCs w:val="24"/>
+        </w:rPr>
+        <w:t>ImageHelper.LoadFromWeb</w:t>
+      </w:r>
+      <w:proofErr w:type="spellEnd"/>
+      <w:r>
+        <w:rPr>
+          <w:sz w:val="24"/>
+          <w:szCs w:val="24"/>
+        </w:rPr>
+        <w:t>(</w:t>
+      </w:r>
+    </w:p>
+    <w:p>
+      <w:pPr>
+        <w:pStyle w:val="ad"/>
+        <w:ind w:firstLine="0"/>
+        <w:rPr>
+          <w:sz w:val="24"/>
+          <w:szCs w:val="24"/>
+        </w:rPr>
+      </w:pPr>
+      <w:r>
+        <w:rPr>
+          <w:sz w:val="24"/>
+          <w:szCs w:val="24"/>
+        </w:rPr>
+        <w:tab/>
+      </w:r>
+      <w:r>
+        <w:rPr>
+          <w:sz w:val="24"/>
+          <w:szCs w:val="24"/>
+        </w:rPr>
+        <w:t xml:space="preserve">new </w:t>
+      </w:r>
+      <w:proofErr w:type="gramStart"/>
+      <w:r>
+        <w:rPr>
+          <w:sz w:val="24"/>
+          <w:szCs w:val="24"/>
+        </w:rPr>
+        <w:t>Uri(</w:t>
+      </w:r>
+      <w:proofErr w:type="gramEnd"/>
+      <w:r>
+        <w:rPr>
+          <w:sz w:val="24"/>
+          <w:szCs w:val="24"/>
+        </w:rPr>
+        <w:fldChar w:fldCharType="begin"/>
+      </w:r>
+      <w:r>
+        <w:rPr>
+          <w:sz w:val="24"/>
+          <w:szCs w:val="24"/>
+        </w:rPr>
+        <w:instrText>HYPERLINK "</w:instrText>
+      </w:r>
+      <w:r>
+        <w:rPr>
+          <w:sz w:val="24"/>
+          <w:szCs w:val="24"/>
+        </w:rPr>
+        <w:instrText>https://openweathermap.org/img/wn/</w:instrText>
+      </w:r>
+      <w:r>
+        <w:rPr>
+          <w:i/>
+          <w:iCs/>
+          <w:sz w:val="24"/>
+          <w:szCs w:val="24"/>
+          <w:u w:val="single"/>
+          <w:lang w:val="ru-RU"/>
+        </w:rPr>
+        <w:instrText>ИД</w:instrText>
+      </w:r>
+      <w:r>
+        <w:rPr>
+          <w:i/>
+          <w:iCs/>
+          <w:sz w:val="24"/>
+          <w:szCs w:val="24"/>
+          <w:u w:val="single"/>
+        </w:rPr>
+        <w:instrText>_</w:instrText>
+      </w:r>
+      <w:r>
+        <w:rPr>
+          <w:i/>
+          <w:iCs/>
+          <w:sz w:val="24"/>
+          <w:szCs w:val="24"/>
+          <w:u w:val="single"/>
+          <w:lang w:val="ru-RU"/>
+        </w:rPr>
+        <w:instrText>иконки</w:instrText>
+      </w:r>
+      <w:r>
+        <w:rPr>
+          <w:sz w:val="24"/>
+          <w:szCs w:val="24"/>
+        </w:rPr>
+        <w:instrText xml:space="preserve">@2x.png </w:instrText>
+      </w:r>
+      <w:r>
+        <w:rPr>
+          <w:sz w:val="24"/>
+          <w:szCs w:val="24"/>
+        </w:rPr>
+        <w:instrText>"</w:instrText>
+      </w:r>
+      <w:r>
+        <w:rPr>
+          <w:sz w:val="24"/>
+          <w:szCs w:val="24"/>
+        </w:rPr>
+        <w:fldChar w:fldCharType="separate"/>
+      </w:r>
+      <w:r>
+        <w:rPr>
+          <w:rStyle w:val="af5"/>
+          <w:sz w:val="24"/>
+          <w:szCs w:val="24"/>
+        </w:rPr>
+        <w:t>https://openweathermap.org/img/wn/</w:t>
+      </w:r>
+      <w:r>
+        <w:rPr>
+          <w:rStyle w:val="af5"/>
+          <w:i/>
+          <w:iCs/>
+          <w:sz w:val="24"/>
+          <w:szCs w:val="24"/>
+          <w:lang w:val="ru-RU"/>
+        </w:rPr>
+        <w:t>ИД</w:t>
+      </w:r>
+      <w:r>
+        <w:rPr>
+          <w:rStyle w:val="af5"/>
+          <w:i/>
+          <w:iCs/>
+          <w:sz w:val="24"/>
+          <w:szCs w:val="24"/>
+        </w:rPr>
+        <w:t>_</w:t>
+      </w:r>
+      <w:r>
+        <w:rPr>
+          <w:rStyle w:val="af5"/>
+          <w:i/>
+          <w:iCs/>
+          <w:sz w:val="24"/>
+          <w:szCs w:val="24"/>
+          <w:lang w:val="ru-RU"/>
+        </w:rPr>
+        <w:t>иконки</w:t>
+      </w:r>
+      <w:r>
+        <w:rPr>
+          <w:rStyle w:val="af5"/>
+          <w:sz w:val="24"/>
+          <w:szCs w:val="24"/>
+        </w:rPr>
+        <w:t xml:space="preserve">@2x.png </w:t>
+      </w:r>
+      <w:r>
+        <w:rPr>
+          <w:sz w:val="24"/>
+          <w:szCs w:val="24"/>
+        </w:rPr>
+        <w:fldChar w:fldCharType="end"/>
+      </w:r>
+    </w:p>
+    <w:p>
+      <w:pPr>
+        <w:pStyle w:val="ad"/>
+        <w:ind w:firstLine="0"/>
+        <w:rPr>
+          <w:sz w:val="24"/>
+          <w:szCs w:val="24"/>
+        </w:rPr>
+      </w:pPr>
+      <w:r>
+        <w:rPr>
+          <w:sz w:val="24"/>
+          <w:szCs w:val="24"/>
+        </w:rPr>
+        <w:t>));</w:t>
       </w:r>
     </w:p>
     <w:p>
       <w:pPr>
         <w:pStyle w:val="2"/>
-      </w:pPr>
-      <w:r>
-        <w:t xml:space="preserve">Добавить в приложение </w:t>
-      </w:r>
-      <w:r>
-        <w:t xml:space="preserve">возможность сохранения пользователя: при </w:t>
-      </w:r>
-      <w:r>
-        <w:t xml:space="preserve">нажатии на кнопку </w:t>
-      </w:r>
-      <w:r>
-        <w:t>«Р</w:t>
-      </w:r>
-      <w:r>
-        <w:t>едактировать</w:t>
+        <w:numPr>
+          <w:ilvl w:val="2"/>
+          <w:numId w:val="6"/>
+        </w:numPr>
+      </w:pPr>
+      <w:r>
+        <w:t>Обработайте отображение всех данных в виде, привычном пользователю:</w:t>
+      </w:r>
+    </w:p>
+    <w:p>
+      <w:r>
+        <w:t>Давление в миллиметрах ртутного столба</w:t>
+      </w:r>
+    </w:p>
+    <w:p>
+      <w:r>
+        <w:t xml:space="preserve">Направление ветра </w:t>
+      </w:r>
+      <w:r>
+        <w:t xml:space="preserve">на основе сторон света (северный, северо-западный и </w:t>
+      </w:r>
+      <w:proofErr w:type="gramStart"/>
+      <w:r>
+        <w:t>т.д.</w:t>
+      </w:r>
+      <w:proofErr w:type="gramEnd"/>
+      <w:r>
+        <w:t>)</w:t>
+      </w:r>
+    </w:p>
+    <w:p>
+      <w:r>
+        <w:t>Метрические единицы измерения для величин</w:t>
+      </w:r>
+    </w:p>
+    <w:p>
+      <w:r>
+        <w:t>Обязательно указывайте единицы измерения параметров</w:t>
+      </w:r>
+    </w:p>
+    <w:p>
+      <w:pPr>
+        <w:pStyle w:val="2"/>
+      </w:pPr>
+      <w:r>
+        <w:t xml:space="preserve">Пользователь </w:t>
+      </w:r>
+      <w:r>
+        <w:t xml:space="preserve">должен вводить </w:t>
+      </w:r>
+      <w:r>
+        <w:t xml:space="preserve">название города </w:t>
+      </w:r>
+      <w:r>
+        <w:t xml:space="preserve">в поле ввода, нажимать на кнопку «Добавить» и </w:t>
+      </w:r>
+      <w:r>
+        <w:t>после этого должна появляться новая погодная карточка для города</w:t>
+      </w:r>
+      <w:r>
+        <w:t xml:space="preserve">, если он существует. </w:t>
+      </w:r>
+      <w:r>
+        <w:t xml:space="preserve">После добавления новой карточки необходимо сохранить на устройстве список городов, карточки которых </w:t>
+      </w:r>
+      <w:r>
+        <w:t>отображаются в приложении</w:t>
+      </w:r>
+    </w:p>
+    <w:p>
+      <w:pPr>
+        <w:pStyle w:val="2"/>
+        <w:numPr>
+          <w:ilvl w:val="2"/>
+          <w:numId w:val="6"/>
+        </w:numPr>
+      </w:pPr>
+      <w:r>
+        <w:t xml:space="preserve">Для решения данной задачи требуется использовать </w:t>
+      </w:r>
+      <w:r>
+        <w:t xml:space="preserve">класс </w:t>
+      </w:r>
+      <w:r>
+        <w:rPr>
+          <w:lang w:val="en-US"/>
+        </w:rPr>
+        <w:t>Preferences</w:t>
+      </w:r>
+      <w:r>
+        <w:t xml:space="preserve"> </w:t>
+      </w:r>
+      <w:r>
+        <w:t xml:space="preserve">в проекте. </w:t>
+      </w:r>
+      <w:r>
+        <w:t>Ознакомьтесь с его содержимым.</w:t>
+      </w:r>
+    </w:p>
+    <w:p>
+      <w:pPr>
+        <w:pStyle w:val="2"/>
+        <w:numPr>
+          <w:ilvl w:val="2"/>
+          <w:numId w:val="6"/>
+        </w:numPr>
+      </w:pPr>
+      <w:r>
+        <w:t xml:space="preserve">Для сохранения данных необходимо воспользоваться методом </w:t>
+      </w:r>
+    </w:p>
+    <w:p>
+      <w:pPr>
+        <w:pStyle w:val="ad"/>
+      </w:pPr>
+      <w:r>
+        <w:t>await</w:t>
+      </w:r>
+      <w:r>
+        <w:t xml:space="preserve"> </w:t>
+      </w:r>
+      <w:proofErr w:type="spellStart"/>
+      <w:r>
+        <w:t>Preferences</w:t>
+      </w:r>
+      <w:r>
+        <w:t>.</w:t>
+      </w:r>
+      <w:r>
+        <w:t>Save</w:t>
+      </w:r>
+      <w:proofErr w:type="spellEnd"/>
+      <w:r>
+        <w:t>(“</w:t>
+      </w:r>
+      <w:r>
+        <w:rPr>
+          <w:lang w:val="ru-RU"/>
+        </w:rPr>
+        <w:t>к</w:t>
+      </w:r>
+      <w:r>
+        <w:rPr>
+          <w:lang w:val="ru-RU"/>
+        </w:rPr>
+        <w:t>люча</w:t>
+      </w:r>
+      <w:r>
+        <w:t>”</w:t>
+      </w:r>
+      <w:r>
+        <w:t xml:space="preserve">, </w:t>
+      </w:r>
+      <w:r>
+        <w:rPr>
+          <w:lang w:val="ru-RU"/>
+        </w:rPr>
+        <w:t>данные</w:t>
+      </w:r>
+      <w:r>
+        <w:t>)</w:t>
+      </w:r>
+    </w:p>
+    <w:p>
+      <w:pPr>
+        <w:pStyle w:val="2"/>
+        <w:numPr>
+          <w:ilvl w:val="2"/>
+          <w:numId w:val="6"/>
+        </w:numPr>
+      </w:pPr>
+      <w:r>
+        <w:t xml:space="preserve">При запуске приложения загружайте данные из списка при помощи метода </w:t>
+      </w:r>
+    </w:p>
+    <w:p>
+      <w:pPr>
+        <w:pStyle w:val="ad"/>
+      </w:pPr>
+      <w:r>
+        <w:t>data</w:t>
+      </w:r>
+      <w:r>
+        <w:t xml:space="preserve"> = </w:t>
+      </w:r>
+      <w:r>
+        <w:t xml:space="preserve">await </w:t>
+      </w:r>
+      <w:proofErr w:type="spellStart"/>
+      <w:r>
+        <w:t>Preferences</w:t>
+      </w:r>
+      <w:r>
+        <w:t>.</w:t>
+      </w:r>
+      <w:r>
+        <w:t>Load</w:t>
+      </w:r>
+      <w:proofErr w:type="spellEnd"/>
+      <w:r>
+        <w:t>(“</w:t>
+      </w:r>
+      <w:r>
+        <w:rPr>
+          <w:lang w:val="ru-RU"/>
+        </w:rPr>
+        <w:t>к</w:t>
+      </w:r>
+      <w:r>
+        <w:rPr>
+          <w:lang w:val="ru-RU"/>
+        </w:rPr>
+        <w:t>люч</w:t>
+      </w:r>
+      <w:r>
+        <w:t xml:space="preserve">”, </w:t>
+      </w:r>
+      <w:proofErr w:type="spellStart"/>
+      <w:r>
+        <w:rPr>
+          <w:lang w:val="ru-RU"/>
+        </w:rPr>
+        <w:t>знач</w:t>
+      </w:r>
+      <w:proofErr w:type="spellEnd"/>
+      <w:r>
+        <w:t>_</w:t>
+      </w:r>
+      <w:r>
+        <w:rPr>
+          <w:lang w:val="ru-RU"/>
+        </w:rPr>
+        <w:t>по</w:t>
+      </w:r>
+      <w:r>
+        <w:t>_</w:t>
+      </w:r>
+      <w:proofErr w:type="spellStart"/>
+      <w:r>
+        <w:rPr>
+          <w:lang w:val="ru-RU"/>
+        </w:rPr>
+        <w:t>умолч</w:t>
+      </w:r>
+      <w:proofErr w:type="spellEnd"/>
+      <w:r>
+        <w:t>)</w:t>
+      </w:r>
+    </w:p>
+    <w:p>
+      <w:pPr>
+        <w:pStyle w:val="2"/>
+      </w:pPr>
+      <w:r>
+        <w:t xml:space="preserve">При нажатии кнопки </w:t>
+      </w:r>
+      <w:r>
+        <w:t>«</w:t>
+      </w:r>
+      <w:r>
+        <w:t>Обновить</w:t>
       </w:r>
       <w:r>
         <w:t>»</w:t>
@@ -653,22 +1318,7 @@
         <w:t xml:space="preserve"> </w:t>
       </w:r>
       <w:r>
-        <w:t xml:space="preserve">данные о пользователе загружаются в поля ввода, при нажатии на кнопку </w:t>
-      </w:r>
-      <w:r>
-        <w:t>«С</w:t>
-      </w:r>
-      <w:r>
-        <w:t>охранить</w:t>
-      </w:r>
-      <w:r>
-        <w:t>»</w:t>
-      </w:r>
-      <w:r>
-        <w:t xml:space="preserve"> </w:t>
-      </w:r>
-      <w:r>
-        <w:t>должны обновляться данные в БД в соответствии с изменениями.</w:t>
+        <w:t>необходимо обновлять значения погоды на карточках.</w:t>
       </w:r>
     </w:p>
     <w:p>
@@ -724,11 +1374,12 @@
         <w:pStyle w:val="2"/>
       </w:pPr>
       <w:r>
+        <w:lastRenderedPageBreak/>
         <w:t>Вывод</w:t>
       </w:r>
     </w:p>
     <w:sectPr>
-      <w:headerReference w:type="first" r:id="rId7"/>
+      <w:headerReference w:type="first" r:id="rId8"/>
       <w:pgSz w:w="11906" w:h="16838"/>
       <w:pgMar w:top="1134" w:right="850" w:bottom="1134" w:left="1701" w:header="708" w:footer="708" w:gutter="0"/>
       <w:cols w:space="708"/>
@@ -788,8 +1439,13 @@
       <w:t xml:space="preserve">Составил: </w:t>
     </w:r>
     <w:r>
-      <w:t>Садовский Р.В.</w:t>
+      <w:t xml:space="preserve">Садовский </w:t>
     </w:r>
+    <w:proofErr w:type="gramStart"/>
+    <w:r>
+      <w:t>Р.В.</w:t>
+    </w:r>
+    <w:proofErr w:type="gramEnd"/>
   </w:p>
 </w:hdr>
 </file>

--- a/Практическая работа №9.docx
+++ b/Практическая работа №9.docx
@@ -8,52 +8,152 @@
         <w:tabs>
           <w:tab w:val="clear" w:pos="709"/>
         </w:tabs>
+      </w:pPr>
+      <w:r>
+        <w:t>Практическ</w:t>
+      </w:r>
+      <w:r>
+        <w:t>ая</w:t>
+      </w:r>
+      <w:r>
+        <w:t xml:space="preserve"> работ</w:t>
+      </w:r>
+      <w:r>
+        <w:t>а</w:t>
+      </w:r>
+      <w:r>
+        <w:t xml:space="preserve"> №</w:t>
+      </w:r>
+      <w:r>
+        <w:t>27</w:t>
+      </w:r>
+      <w:r>
+        <w:br/>
+        <w:t>Разработка приложения</w:t>
+      </w:r>
+    </w:p>
+    <w:p>
+      <w:pPr>
+        <w:pStyle w:val="1"/>
+      </w:pPr>
+      <w:r>
+        <w:t>Цель работы</w:t>
+      </w:r>
+    </w:p>
+    <w:p>
+      <w:pPr>
+        <w:pStyle w:val="2"/>
+      </w:pPr>
+      <w:r>
+        <w:t>З</w:t>
+      </w:r>
+      <w:r>
+        <w:t>акрепить навыки разработки приложений на</w:t>
+      </w:r>
+      <w:r>
+        <w:t xml:space="preserve"> </w:t>
+      </w:r>
+      <w:r>
         <w:rPr>
           <w:lang w:val="en-US"/>
         </w:rPr>
-      </w:pPr>
-      <w:r>
-        <w:t>Практическ</w:t>
-      </w:r>
-      <w:r>
-        <w:t>ая</w:t>
-      </w:r>
-      <w:r>
-        <w:t xml:space="preserve"> работ</w:t>
-      </w:r>
-      <w:r>
-        <w:t>а</w:t>
+        <w:t>Avalonia</w:t>
       </w:r>
       <w:r>
         <w:t xml:space="preserve"> </w:t>
       </w:r>
-      <w:proofErr w:type="gramStart"/>
-      <w:r>
-        <w:t>№</w:t>
-      </w:r>
       <w:r>
         <w:rPr>
           <w:lang w:val="en-US"/>
         </w:rPr>
-        <w:t>7</w:t>
-      </w:r>
-      <w:r>
-        <w:t>-</w:t>
-      </w:r>
-      <w:r>
+        <w:t>UI</w:t>
+      </w:r>
+      <w:r>
+        <w:t>.</w:t>
+      </w:r>
+    </w:p>
+    <w:p>
+      <w:pPr>
+        <w:pStyle w:val="1"/>
+      </w:pPr>
+      <w:r>
+        <w:t>Литература</w:t>
+      </w:r>
+    </w:p>
+    <w:p>
+      <w:pPr>
+        <w:pStyle w:val="2"/>
         <w:rPr>
           <w:lang w:val="en-US"/>
         </w:rPr>
-        <w:t>9</w:t>
-      </w:r>
-      <w:proofErr w:type="gramEnd"/>
+      </w:pPr>
+      <w:r>
+        <w:rPr>
+          <w:lang w:val="en-US"/>
+        </w:rPr>
+        <w:t>Avalonia documentation</w:t>
+      </w:r>
+      <w:r>
+        <w:rPr>
+          <w:lang w:val="en-US"/>
+        </w:rPr>
+        <w:t xml:space="preserve"> – </w:t>
+      </w:r>
+      <w:r>
+        <w:t>Текст</w:t>
+      </w:r>
+      <w:r>
+        <w:rPr>
+          <w:lang w:val="en-US"/>
+        </w:rPr>
+        <w:t xml:space="preserve"> : </w:t>
+      </w:r>
+      <w:r>
+        <w:t>электронный</w:t>
+      </w:r>
+      <w:r>
+        <w:rPr>
+          <w:lang w:val="en-US"/>
+        </w:rPr>
+        <w:t xml:space="preserve"> // </w:t>
+      </w:r>
+      <w:r>
+        <w:rPr>
+          <w:lang w:val="en-US"/>
+        </w:rPr>
+        <w:t>AvaloniaUI</w:t>
+      </w:r>
+      <w:r>
+        <w:rPr>
+          <w:lang w:val="en-US"/>
+        </w:rPr>
+        <w:t>, 202</w:t>
+      </w:r>
+      <w:r>
+        <w:rPr>
+          <w:lang w:val="en-US"/>
+        </w:rPr>
+        <w:t>4</w:t>
+      </w:r>
+      <w:r>
+        <w:rPr>
+          <w:lang w:val="en-US"/>
+        </w:rPr>
+        <w:t xml:space="preserve">. – URL: </w:t>
+      </w:r>
+      <w:r>
+        <w:rPr>
+          <w:lang w:val="en-US"/>
+        </w:rPr>
+        <w:t>https://docs.avaloniaui.net/</w:t>
+      </w:r>
     </w:p>
     <w:p>
       <w:pPr>
         <w:pStyle w:val="1"/>
       </w:pPr>
       <w:r>
-        <w:t>Цель работы</w:t>
+        <w:t>Подготовка к работе</w:t>
       </w:r>
     </w:p>
     <w:p>
@@ -61,173 +161,64 @@
         <w:pStyle w:val="2"/>
       </w:pPr>
       <w:r>
-        <w:t>З</w:t>
-      </w:r>
-      <w:r>
-        <w:t>акрепить навыки разработки приложений на</w:t>
+        <w:t>Повторить теоретический материал (см.п.2).</w:t>
+      </w:r>
+    </w:p>
+    <w:p>
+      <w:pPr>
+        <w:pStyle w:val="2"/>
+      </w:pPr>
+      <w:r>
+        <w:t>Изучить описание лабораторной работы.</w:t>
+      </w:r>
+    </w:p>
+    <w:p>
+      <w:pPr>
+        <w:pStyle w:val="1"/>
+      </w:pPr>
+      <w:r>
+        <w:t>Основное оборудование</w:t>
+      </w:r>
+    </w:p>
+    <w:p>
+      <w:pPr>
+        <w:pStyle w:val="2"/>
+      </w:pPr>
+      <w:r>
+        <w:t>Персональный компьютер.</w:t>
+      </w:r>
+    </w:p>
+    <w:p>
+      <w:pPr>
+        <w:pStyle w:val="1"/>
+      </w:pPr>
+      <w:r>
+        <w:t>Задание</w:t>
+      </w:r>
+    </w:p>
+    <w:p>
+      <w:r>
+        <w:t xml:space="preserve">В работе используется приложение из </w:t>
+      </w:r>
+      <w:r>
+        <w:t>ПР</w:t>
       </w:r>
       <w:r>
         <w:t xml:space="preserve"> </w:t>
       </w:r>
       <w:r>
-        <w:rPr>
-          <w:lang w:val="en-US"/>
-        </w:rPr>
-        <w:t>Avalonia</w:t>
-      </w:r>
-      <w:r>
-        <w:t xml:space="preserve"> </w:t>
-      </w:r>
-      <w:r>
-        <w:rPr>
-          <w:lang w:val="en-US"/>
-        </w:rPr>
-        <w:t>UI</w:t>
-      </w:r>
-      <w:r>
-        <w:t>.</w:t>
-      </w:r>
-    </w:p>
-    <w:p>
-      <w:pPr>
-        <w:pStyle w:val="1"/>
-      </w:pPr>
-      <w:r>
-        <w:t>Литература</w:t>
+        <w:t>№27</w:t>
       </w:r>
     </w:p>
     <w:p>
       <w:pPr>
         <w:pStyle w:val="2"/>
-        <w:rPr>
-          <w:lang w:val="en-US"/>
-        </w:rPr>
-      </w:pPr>
-      <w:r>
-        <w:rPr>
-          <w:lang w:val="en-US"/>
-        </w:rPr>
-        <w:t>Avalonia documentation</w:t>
-      </w:r>
-      <w:r>
-        <w:rPr>
-          <w:lang w:val="en-US"/>
-        </w:rPr>
-        <w:t xml:space="preserve"> – </w:t>
-      </w:r>
-      <w:proofErr w:type="gramStart"/>
-      <w:r>
-        <w:t>Текст</w:t>
-      </w:r>
-      <w:r>
-        <w:rPr>
-          <w:lang w:val="en-US"/>
-        </w:rPr>
-        <w:t xml:space="preserve"> :</w:t>
-      </w:r>
-      <w:proofErr w:type="gramEnd"/>
-      <w:r>
-        <w:rPr>
-          <w:lang w:val="en-US"/>
-        </w:rPr>
-        <w:t xml:space="preserve"> </w:t>
-      </w:r>
-      <w:r>
-        <w:t>электронный</w:t>
-      </w:r>
-      <w:r>
-        <w:rPr>
-          <w:lang w:val="en-US"/>
-        </w:rPr>
-        <w:t xml:space="preserve"> // </w:t>
-      </w:r>
-      <w:proofErr w:type="spellStart"/>
-      <w:r>
-        <w:rPr>
-          <w:lang w:val="en-US"/>
-        </w:rPr>
-        <w:t>AvaloniaUI</w:t>
-      </w:r>
-      <w:proofErr w:type="spellEnd"/>
-      <w:r>
-        <w:rPr>
-          <w:lang w:val="en-US"/>
-        </w:rPr>
-        <w:t>, 202</w:t>
-      </w:r>
-      <w:r>
-        <w:rPr>
-          <w:lang w:val="en-US"/>
-        </w:rPr>
-        <w:t>4</w:t>
-      </w:r>
-      <w:r>
-        <w:rPr>
-          <w:lang w:val="en-US"/>
-        </w:rPr>
-        <w:t xml:space="preserve">. – URL: </w:t>
-      </w:r>
-      <w:r>
-        <w:rPr>
-          <w:lang w:val="en-US"/>
-        </w:rPr>
-        <w:t>https://docs.avaloniaui.net/</w:t>
-      </w:r>
-    </w:p>
-    <w:p>
-      <w:pPr>
-        <w:pStyle w:val="1"/>
-      </w:pPr>
-      <w:r>
-        <w:t>Подготовка к работе</w:t>
-      </w:r>
-    </w:p>
-    <w:p>
-      <w:pPr>
-        <w:pStyle w:val="2"/>
-      </w:pPr>
-      <w:r>
-        <w:t>Повторить теоретический материал (см.п.2).</w:t>
-      </w:r>
-    </w:p>
-    <w:p>
-      <w:pPr>
-        <w:pStyle w:val="2"/>
-      </w:pPr>
-      <w:r>
-        <w:t>Изучить описание лабораторной работы.</w:t>
-      </w:r>
-    </w:p>
-    <w:p>
-      <w:pPr>
-        <w:pStyle w:val="1"/>
-      </w:pPr>
-      <w:r>
-        <w:t>Основное оборудование</w:t>
-      </w:r>
-    </w:p>
-    <w:p>
-      <w:pPr>
-        <w:pStyle w:val="2"/>
-      </w:pPr>
-      <w:r>
-        <w:t>Персональный компьютер.</w:t>
-      </w:r>
-    </w:p>
-    <w:p>
-      <w:pPr>
-        <w:pStyle w:val="1"/>
-      </w:pPr>
-      <w:r>
-        <w:t>Задание</w:t>
-      </w:r>
-    </w:p>
-    <w:p>
-      <w:pPr>
-        <w:pStyle w:val="2"/>
-      </w:pPr>
-      <w:r>
-        <w:t>Доработка Сервиса</w:t>
+      </w:pPr>
+      <w:r>
+        <w:t xml:space="preserve">Модификация </w:t>
+      </w:r>
+      <w:r>
+        <w:t>интерфейса приложения</w:t>
       </w:r>
     </w:p>
     <w:p>
@@ -239,15 +230,43 @@
         </w:numPr>
       </w:pPr>
       <w:r>
-        <w:t>Клонируйте репозиторий</w:t>
+        <w:t xml:space="preserve">На странице </w:t>
+      </w:r>
+      <w:r>
+        <w:t xml:space="preserve">расположите </w:t>
+      </w:r>
+      <w:r>
+        <w:t>поле ввода</w:t>
+      </w:r>
+      <w:r>
+        <w:t>, кнопк</w:t>
+      </w:r>
+      <w:r>
+        <w:t>у</w:t>
       </w:r>
       <w:r>
         <w:t xml:space="preserve"> </w:t>
       </w:r>
-    </w:p>
-    <w:p>
-      <w:r>
-        <w:t>https://github.com/ReyRom-Edu/WeatherApp.git</w:t>
+      <w:r>
+        <w:t>Поиск</w:t>
+      </w:r>
+      <w:r>
+        <w:t>, список</w:t>
+      </w:r>
+      <w:r>
+        <w:t xml:space="preserve"> выбора</w:t>
+      </w:r>
+      <w:r>
+        <w:t xml:space="preserve"> городов</w:t>
+      </w:r>
+      <w:r>
+        <w:t xml:space="preserve"> и список </w:t>
+      </w:r>
+      <w:r>
+        <w:t>прогнозов погоды</w:t>
+      </w:r>
+      <w:r>
+        <w:t>.</w:t>
       </w:r>
     </w:p>
     <w:p>
@@ -259,110 +278,6 @@
         </w:numPr>
       </w:pPr>
       <w:r>
-        <w:t xml:space="preserve">Изучите файлы </w:t>
-      </w:r>
-      <w:r>
-        <w:t xml:space="preserve">проекта, ознакомьтесь с </w:t>
-      </w:r>
-      <w:proofErr w:type="spellStart"/>
-      <w:r>
-        <w:rPr>
-          <w:lang w:val="en-US"/>
-        </w:rPr>
-        <w:t>Weat</w:t>
-      </w:r>
-      <w:r>
-        <w:rPr>
-          <w:lang w:val="en-US"/>
-        </w:rPr>
-        <w:t>herService</w:t>
-      </w:r>
-      <w:proofErr w:type="spellEnd"/>
-    </w:p>
-    <w:p>
-      <w:pPr>
-        <w:pStyle w:val="2"/>
-        <w:numPr>
-          <w:ilvl w:val="2"/>
-          <w:numId w:val="6"/>
-        </w:numPr>
-      </w:pPr>
-      <w:r>
-        <w:t xml:space="preserve">Дополните реализацию методов в </w:t>
-      </w:r>
-      <w:proofErr w:type="spellStart"/>
-      <w:r>
-        <w:rPr>
-          <w:lang w:val="en-US"/>
-        </w:rPr>
-        <w:t>WeatherService</w:t>
-      </w:r>
-      <w:proofErr w:type="spellEnd"/>
-      <w:r>
-        <w:t>.</w:t>
-      </w:r>
-      <w:r>
-        <w:t xml:space="preserve"> </w:t>
-      </w:r>
-    </w:p>
-    <w:p>
-      <w:pPr>
-        <w:pStyle w:val="2"/>
-      </w:pPr>
-      <w:r>
-        <w:t xml:space="preserve">Модификация </w:t>
-      </w:r>
-      <w:r>
-        <w:t>интерфейса приложения</w:t>
-      </w:r>
-    </w:p>
-    <w:p>
-      <w:pPr>
-        <w:pStyle w:val="2"/>
-        <w:numPr>
-          <w:ilvl w:val="2"/>
-          <w:numId w:val="6"/>
-        </w:numPr>
-      </w:pPr>
-      <w:r>
-        <w:t xml:space="preserve">На странице </w:t>
-      </w:r>
-      <w:r>
-        <w:t xml:space="preserve">расположите </w:t>
-      </w:r>
-      <w:r>
-        <w:t>поле ввода</w:t>
-      </w:r>
-      <w:r>
-        <w:t>, две кнопки</w:t>
-      </w:r>
-      <w:r>
-        <w:t xml:space="preserve"> – Добавить </w:t>
-      </w:r>
-      <w:proofErr w:type="gramStart"/>
-      <w:r>
-        <w:t>и Обновить</w:t>
-      </w:r>
-      <w:proofErr w:type="gramEnd"/>
-      <w:r>
-        <w:t xml:space="preserve"> и список </w:t>
-      </w:r>
-      <w:r>
-        <w:t>прогнозов погоды</w:t>
-      </w:r>
-      <w:r>
-        <w:t>.</w:t>
-      </w:r>
-    </w:p>
-    <w:p>
-      <w:pPr>
-        <w:pStyle w:val="2"/>
-        <w:numPr>
-          <w:ilvl w:val="2"/>
-          <w:numId w:val="6"/>
-        </w:numPr>
-      </w:pPr>
-      <w:r>
         <w:t>Прогноз погоды должен отображаться в виде карточки</w:t>
       </w:r>
       <w:r>
@@ -379,9 +294,6 @@
       <w:pPr>
         <w:ind w:firstLine="0"/>
         <w:jc w:val="center"/>
-        <w:rPr>
-          <w:lang w:val="en-US"/>
-        </w:rPr>
       </w:pPr>
       <w:r>
         <w:rPr>
@@ -389,10 +301,10 @@
           <w:lang w:val="en-US"/>
         </w:rPr>
         <w:drawing>
-          <wp:inline distT="0" distB="0" distL="0" distR="0" wp14:anchorId="1E32D4C4" wp14:editId="7E128588">
-            <wp:extent cx="3705225" cy="3129737"/>
+          <wp:inline distT="0" distB="0" distL="0" distR="0" wp14:anchorId="0CF3739B" wp14:editId="73791EE5">
+            <wp:extent cx="3857625" cy="3220942"/>
             <wp:effectExtent l="0" t="0" r="0" b="0"/>
-            <wp:docPr id="1856706726" name="Рисунок 1" descr="Изображение выглядит как Прямоугольник, прямоугольный, зарисовка, линия&#10;&#10;Контент, сгенерированный ИИ, может содержать ошибки."/>
+            <wp:docPr id="1084213372" name="Рисунок 1"/>
             <wp:cNvGraphicFramePr>
               <a:graphicFrameLocks xmlns:a="http://schemas.openxmlformats.org/drawingml/2006/main" noChangeAspect="1"/>
             </wp:cNvGraphicFramePr>
@@ -400,23 +312,36 @@
               <a:graphicData uri="http://schemas.openxmlformats.org/drawingml/2006/picture">
                 <pic:pic xmlns:pic="http://schemas.openxmlformats.org/drawingml/2006/picture">
                   <pic:nvPicPr>
-                    <pic:cNvPr id="1856706726" name="Рисунок 1" descr="Изображение выглядит как Прямоугольник, прямоугольный, зарисовка, линия&#10;&#10;Контент, сгенерированный ИИ, может содержать ошибки."/>
-                    <pic:cNvPicPr/>
+                    <pic:cNvPr id="0" name="Picture 1"/>
+                    <pic:cNvPicPr>
+                      <a:picLocks noChangeAspect="1" noChangeArrowheads="1"/>
+                    </pic:cNvPicPr>
                   </pic:nvPicPr>
                   <pic:blipFill>
-                    <a:blip r:embed="rId7"/>
+                    <a:blip r:embed="rId7">
+                      <a:extLst>
+                        <a:ext uri="{28A0092B-C50C-407E-A947-70E740481C1C}">
+                          <a14:useLocalDpi xmlns:a14="http://schemas.microsoft.com/office/drawing/2010/main" val="0"/>
+                        </a:ext>
+                      </a:extLst>
+                    </a:blip>
+                    <a:srcRect/>
                     <a:stretch>
                       <a:fillRect/>
                     </a:stretch>
                   </pic:blipFill>
-                  <pic:spPr>
+                  <pic:spPr bwMode="auto">
                     <a:xfrm>
                       <a:off x="0" y="0"/>
-                      <a:ext cx="3707685" cy="3131815"/>
+                      <a:ext cx="3868707" cy="3230195"/>
                     </a:xfrm>
                     <a:prstGeom prst="rect">
                       <a:avLst/>
                     </a:prstGeom>
+                    <a:noFill/>
+                    <a:ln>
+                      <a:noFill/>
+                    </a:ln>
                   </pic:spPr>
                 </pic:pic>
               </a:graphicData>
@@ -426,6 +351,12 @@
       </w:r>
     </w:p>
     <w:p>
+      <w:r>
+        <w:t>Также учтите адаптивность интерфейса под мобильные устройства</w:t>
+      </w:r>
+    </w:p>
+    <w:p/>
+    <w:p>
       <w:pPr>
         <w:pStyle w:val="2"/>
         <w:numPr>
@@ -436,7 +367,6 @@
       <w:r>
         <w:t xml:space="preserve">Для списка карточек используйте </w:t>
       </w:r>
-      <w:proofErr w:type="spellStart"/>
       <w:r>
         <w:rPr>
           <w:lang w:val="en-US"/>
@@ -449,46 +379,39 @@
         </w:rPr>
         <w:t>Control</w:t>
       </w:r>
-      <w:proofErr w:type="spellEnd"/>
       <w:r>
         <w:t xml:space="preserve">. </w:t>
       </w:r>
       <w:r>
         <w:t xml:space="preserve">В качестве значения для </w:t>
       </w:r>
-      <w:proofErr w:type="spellStart"/>
       <w:r>
         <w:rPr>
           <w:lang w:val="en-US"/>
         </w:rPr>
         <w:t>ItemsControl</w:t>
       </w:r>
-      <w:proofErr w:type="spellEnd"/>
       <w:r>
         <w:t>.</w:t>
       </w:r>
-      <w:proofErr w:type="spellStart"/>
       <w:r>
         <w:rPr>
           <w:lang w:val="en-US"/>
         </w:rPr>
         <w:t>ItemsPanel</w:t>
       </w:r>
-      <w:proofErr w:type="spellEnd"/>
       <w:r>
         <w:t xml:space="preserve"> </w:t>
       </w:r>
       <w:r>
         <w:t xml:space="preserve">установите </w:t>
       </w:r>
-      <w:proofErr w:type="spellStart"/>
       <w:r>
         <w:rPr>
           <w:lang w:val="en-US"/>
         </w:rPr>
         <w:t>WrapPanel</w:t>
       </w:r>
-      <w:proofErr w:type="spellEnd"/>
       <w:r>
         <w:t>.</w:t>
       </w:r>
@@ -496,6 +419,7 @@
     <w:p>
       <w:pPr>
         <w:pStyle w:val="ad"/>
+        <w:ind w:firstLine="0"/>
         <w:rPr>
           <w:color w:val="0000FF"/>
           <w:highlight w:val="white"/>
@@ -509,14 +433,12 @@
         <w:lastRenderedPageBreak/>
         <w:t>&lt;</w:t>
       </w:r>
-      <w:proofErr w:type="spellStart"/>
       <w:r>
         <w:rPr>
           <w:highlight w:val="white"/>
         </w:rPr>
         <w:t>ItemsControl.ItemsPanel</w:t>
       </w:r>
-      <w:proofErr w:type="spellEnd"/>
       <w:r>
         <w:rPr>
           <w:color w:val="0000FF"/>
@@ -528,6 +450,7 @@
     <w:p>
       <w:pPr>
         <w:pStyle w:val="ad"/>
+        <w:ind w:firstLine="0"/>
         <w:rPr>
           <w:color w:val="0000FF"/>
           <w:highlight w:val="white"/>
@@ -541,14 +464,12 @@
         <w:tab/>
         <w:t>&lt;</w:t>
       </w:r>
-      <w:proofErr w:type="spellStart"/>
       <w:r>
         <w:rPr>
           <w:highlight w:val="white"/>
         </w:rPr>
         <w:t>ItemsPanelTemplate</w:t>
       </w:r>
-      <w:proofErr w:type="spellEnd"/>
       <w:r>
         <w:rPr>
           <w:color w:val="0000FF"/>
@@ -560,6 +481,7 @@
     <w:p>
       <w:pPr>
         <w:pStyle w:val="ad"/>
+        <w:ind w:firstLine="0"/>
         <w:rPr>
           <w:color w:val="0000FF"/>
           <w:highlight w:val="white"/>
@@ -580,14 +502,12 @@
         <w:tab/>
         <w:t>&lt;</w:t>
       </w:r>
-      <w:proofErr w:type="spellStart"/>
       <w:r>
         <w:rPr>
           <w:highlight w:val="white"/>
         </w:rPr>
         <w:t>WrapPanel</w:t>
       </w:r>
-      <w:proofErr w:type="spellEnd"/>
       <w:r>
         <w:rPr>
           <w:color w:val="0000FF"/>
@@ -599,6 +519,7 @@
     <w:p>
       <w:pPr>
         <w:pStyle w:val="ad"/>
+        <w:ind w:firstLine="0"/>
         <w:rPr>
           <w:color w:val="0000FF"/>
           <w:highlight w:val="white"/>
@@ -612,14 +533,12 @@
         <w:tab/>
         <w:t>&lt;/</w:t>
       </w:r>
-      <w:proofErr w:type="spellStart"/>
       <w:r>
         <w:rPr>
           <w:highlight w:val="white"/>
         </w:rPr>
         <w:t>ItemsPanelTemplate</w:t>
       </w:r>
-      <w:proofErr w:type="spellEnd"/>
       <w:r>
         <w:rPr>
           <w:color w:val="0000FF"/>
@@ -631,6 +550,7 @@
     <w:p>
       <w:pPr>
         <w:pStyle w:val="ad"/>
+        <w:ind w:firstLine="0"/>
       </w:pPr>
       <w:r>
         <w:rPr>
@@ -639,14 +559,12 @@
         </w:rPr>
         <w:t>&lt;/</w:t>
       </w:r>
-      <w:proofErr w:type="spellStart"/>
       <w:r>
         <w:rPr>
           <w:highlight w:val="white"/>
         </w:rPr>
         <w:t>ItemsControl.ItemsPanel</w:t>
       </w:r>
-      <w:proofErr w:type="spellEnd"/>
       <w:r>
         <w:rPr>
           <w:color w:val="0000FF"/>
@@ -663,38 +581,137 @@
           <w:numId w:val="6"/>
         </w:numPr>
       </w:pPr>
-      <w:proofErr w:type="spellStart"/>
       <w:r>
         <w:rPr>
           <w:lang w:val="en-US"/>
         </w:rPr>
-        <w:t>ItemsControl</w:t>
-      </w:r>
-      <w:proofErr w:type="spellEnd"/>
+        <w:t xml:space="preserve">ItemsControl </w:t>
+      </w:r>
+      <w:r>
+        <w:t xml:space="preserve">расположите внутри </w:t>
+      </w:r>
       <w:r>
         <w:rPr>
           <w:lang w:val="en-US"/>
         </w:rPr>
+        <w:t>ScrollViewer</w:t>
+      </w:r>
+    </w:p>
+    <w:p>
+      <w:pPr>
+        <w:pStyle w:val="2"/>
+        <w:numPr>
+          <w:ilvl w:val="0"/>
+          <w:numId w:val="0"/>
+        </w:numPr>
+        <w:ind w:left="567"/>
+      </w:pPr>
+    </w:p>
+    <w:p>
+      <w:pPr>
+        <w:pStyle w:val="2"/>
+      </w:pPr>
+      <w:r>
+        <w:t>Добавление записей в список</w:t>
+      </w:r>
+    </w:p>
+    <w:p>
+      <w:r>
+        <w:t xml:space="preserve">Пользователь </w:t>
+      </w:r>
+      <w:r>
+        <w:t xml:space="preserve">должен вводить </w:t>
+      </w:r>
+      <w:r>
+        <w:t xml:space="preserve">название города </w:t>
+      </w:r>
+      <w:r>
+        <w:t>в поле ввода, нажимать на кнопку «</w:t>
+      </w:r>
+      <w:r>
+        <w:t>Поиск</w:t>
+      </w:r>
+      <w:r>
+        <w:t xml:space="preserve">» и </w:t>
+      </w:r>
+      <w:r>
+        <w:t xml:space="preserve">после этого </w:t>
+      </w:r>
+      <w:r>
+        <w:t xml:space="preserve">должен заполняться список </w:t>
+      </w:r>
+      <w:r>
+        <w:t xml:space="preserve">городов на основе значений, которые вернуло </w:t>
+      </w:r>
+      <w:r>
+        <w:rPr>
+          <w:lang w:val="en-US"/>
+        </w:rPr>
+        <w:t>API</w:t>
+      </w:r>
+      <w:r>
+        <w:t>. Пользователь выбирает один из городов, который будет добавлен в список</w:t>
+      </w:r>
+      <w:r>
+        <w:t xml:space="preserve"> прогнозов погоды.</w:t>
+      </w:r>
+    </w:p>
+    <w:p/>
+    <w:p>
+      <w:pPr>
+        <w:pStyle w:val="2"/>
+      </w:pPr>
+      <w:r>
+        <w:t>Сохранение данных</w:t>
+      </w:r>
+    </w:p>
+    <w:p>
+      <w:r>
+        <w:t>После добавления новой карточки необходимо сохранить на устройстве список городов, карточки которых отображаются в приложении</w:t>
+      </w:r>
+    </w:p>
+    <w:p>
+      <w:pPr>
+        <w:pStyle w:val="2"/>
+      </w:pPr>
+      <w:r>
+        <w:t xml:space="preserve">Для </w:t>
+      </w:r>
+      <w:r>
+        <w:t>с</w:t>
+      </w:r>
+      <w:r>
+        <w:t>охранени</w:t>
+      </w:r>
+      <w:r>
+        <w:t>я</w:t>
+      </w:r>
+      <w:r>
+        <w:t xml:space="preserve"> данных</w:t>
+      </w:r>
+      <w:r>
         <w:t xml:space="preserve"> </w:t>
       </w:r>
       <w:r>
-        <w:t xml:space="preserve">расположите внутри </w:t>
-      </w:r>
-      <w:proofErr w:type="spellStart"/>
+        <w:t xml:space="preserve">требуется использовать </w:t>
+      </w:r>
+      <w:r>
+        <w:t xml:space="preserve">класс </w:t>
+      </w:r>
       <w:r>
         <w:rPr>
           <w:lang w:val="en-US"/>
         </w:rPr>
-        <w:t>ScrollViewer</w:t>
-      </w:r>
-      <w:proofErr w:type="spellEnd"/>
-    </w:p>
-    <w:p>
-      <w:pPr>
-        <w:pStyle w:val="2"/>
-      </w:pPr>
-      <w:r>
-        <w:t>Создание карточки погоды</w:t>
+        <w:t>Preferences</w:t>
+      </w:r>
+      <w:r>
+        <w:t xml:space="preserve"> </w:t>
+      </w:r>
+      <w:r>
+        <w:t xml:space="preserve">в проекте. </w:t>
+      </w:r>
+      <w:r>
+        <w:t>Ознакомьтесь с его содержимым.</w:t>
       </w:r>
     </w:p>
     <w:p>
@@ -706,33 +723,58 @@
         </w:numPr>
       </w:pPr>
       <w:r>
-        <w:t>На стра</w:t>
-      </w:r>
-      <w:r>
-        <w:t xml:space="preserve">нице </w:t>
-      </w:r>
-      <w:proofErr w:type="spellStart"/>
-      <w:r>
-        <w:rPr>
-          <w:lang w:val="en-US"/>
-        </w:rPr>
-        <w:t>WeatherView</w:t>
-      </w:r>
-      <w:proofErr w:type="spellEnd"/>
-      <w:r>
-        <w:t xml:space="preserve"> определен шаблон для </w:t>
-      </w:r>
-      <w:r>
-        <w:rPr>
-          <w:lang w:val="en-US"/>
-        </w:rPr>
-        <w:t>Weather</w:t>
-      </w:r>
-      <w:r>
-        <w:t xml:space="preserve">. В предоставленном шаблоне необходимо расположить </w:t>
-      </w:r>
-      <w:r>
-        <w:t>элементы управления, для отображения информации о погоде.</w:t>
+        <w:t xml:space="preserve">Для сохранения данных воспользоваться методом </w:t>
+      </w:r>
+    </w:p>
+    <w:p>
+      <w:pPr>
+        <w:pStyle w:val="ad"/>
+        <w:ind w:firstLine="0"/>
+      </w:pPr>
+      <w:r>
+        <w:t>await</w:t>
+      </w:r>
+      <w:r>
+        <w:t xml:space="preserve"> </w:t>
+      </w:r>
+      <w:r>
+        <w:t>Preferences</w:t>
+      </w:r>
+      <w:r>
+        <w:t>.</w:t>
+      </w:r>
+      <w:r>
+        <w:t>Save</w:t>
+      </w:r>
+      <w:r>
+        <w:t>(“</w:t>
+      </w:r>
+      <w:r>
+        <w:rPr>
+          <w:lang w:val="ru-RU"/>
+        </w:rPr>
+        <w:t>к</w:t>
+      </w:r>
+      <w:r>
+        <w:rPr>
+          <w:lang w:val="ru-RU"/>
+        </w:rPr>
+        <w:t>люч</w:t>
+      </w:r>
+      <w:r>
+        <w:t>”</w:t>
+      </w:r>
+      <w:r>
+        <w:t xml:space="preserve">, </w:t>
+      </w:r>
+      <w:r>
+        <w:rPr>
+          <w:lang w:val="ru-RU"/>
+        </w:rPr>
+        <w:t>данные</w:t>
+      </w:r>
+      <w:r>
+        <w:t>)</w:t>
       </w:r>
     </w:p>
     <w:p>
@@ -744,94 +786,7 @@
         </w:numPr>
       </w:pPr>
       <w:r>
-        <w:t xml:space="preserve">Для отображения изображения добавьте </w:t>
-      </w:r>
-      <w:r>
-        <w:t xml:space="preserve">в класс </w:t>
-      </w:r>
-      <w:r>
-        <w:rPr>
-          <w:lang w:val="en-US"/>
-        </w:rPr>
-        <w:t>Weather</w:t>
-      </w:r>
-      <w:r>
-        <w:t xml:space="preserve"> </w:t>
-      </w:r>
-      <w:r>
-        <w:t>новое свойство</w:t>
-      </w:r>
-      <w:r>
-        <w:t xml:space="preserve"> </w:t>
-      </w:r>
-      <w:proofErr w:type="spellStart"/>
-      <w:r>
-        <w:rPr>
-          <w:lang w:val="en-US"/>
-        </w:rPr>
-        <w:t>IconBitmap</w:t>
-      </w:r>
-      <w:proofErr w:type="spellEnd"/>
-      <w:r>
-        <w:t xml:space="preserve">. </w:t>
-      </w:r>
-      <w:r>
-        <w:t xml:space="preserve">Свойство должно иметь тип </w:t>
-      </w:r>
-      <w:proofErr w:type="gramStart"/>
-      <w:r>
-        <w:rPr>
-          <w:lang w:val="en-US"/>
-        </w:rPr>
-        <w:t>Task</w:t>
-      </w:r>
-      <w:r>
-        <w:t>&lt;</w:t>
-      </w:r>
-      <w:proofErr w:type="gramEnd"/>
-      <w:r>
-        <w:rPr>
-          <w:lang w:val="en-US"/>
-        </w:rPr>
-        <w:t>Bitmap</w:t>
-      </w:r>
-      <w:r>
-        <w:t>&gt;</w:t>
-      </w:r>
-      <w:r>
-        <w:t xml:space="preserve">. </w:t>
-      </w:r>
-      <w:r>
-        <w:t>В</w:t>
-      </w:r>
-      <w:r>
-        <w:t xml:space="preserve"> </w:t>
-      </w:r>
-      <w:r>
-        <w:rPr>
-          <w:lang w:val="en-US"/>
-        </w:rPr>
-        <w:t>get</w:t>
-      </w:r>
-      <w:r>
-        <w:t>-</w:t>
-      </w:r>
-      <w:r>
-        <w:t xml:space="preserve">методе свойства </w:t>
-      </w:r>
-      <w:r>
-        <w:t xml:space="preserve">получите изображение при помощи </w:t>
-      </w:r>
-      <w:proofErr w:type="spellStart"/>
-      <w:r>
-        <w:rPr>
-          <w:lang w:val="en-US"/>
-        </w:rPr>
-        <w:t>ImageHelper</w:t>
-      </w:r>
-      <w:proofErr w:type="spellEnd"/>
-      <w:r>
-        <w:t>:</w:t>
+        <w:t xml:space="preserve">При запуске приложения загружайте данные из списка при помощи метода </w:t>
       </w:r>
     </w:p>
     <w:p>
@@ -839,211 +794,74 @@
         <w:pStyle w:val="ad"/>
         <w:ind w:firstLine="0"/>
         <w:rPr>
-          <w:sz w:val="24"/>
-          <w:szCs w:val="24"/>
-        </w:rPr>
-      </w:pPr>
-      <w:r>
-        <w:rPr>
-          <w:sz w:val="24"/>
-          <w:szCs w:val="24"/>
-        </w:rPr>
-        <w:t xml:space="preserve">var image = </w:t>
-      </w:r>
-      <w:proofErr w:type="spellStart"/>
-      <w:r>
-        <w:rPr>
-          <w:sz w:val="24"/>
-          <w:szCs w:val="24"/>
-        </w:rPr>
-        <w:t>ImageHelper.LoadFromWeb</w:t>
-      </w:r>
-      <w:proofErr w:type="spellEnd"/>
-      <w:r>
-        <w:rPr>
-          <w:sz w:val="24"/>
-          <w:szCs w:val="24"/>
-        </w:rPr>
-        <w:t>(</w:t>
-      </w:r>
-    </w:p>
-    <w:p>
-      <w:pPr>
-        <w:pStyle w:val="ad"/>
-        <w:ind w:firstLine="0"/>
-        <w:rPr>
-          <w:sz w:val="24"/>
-          <w:szCs w:val="24"/>
-        </w:rPr>
-      </w:pPr>
-      <w:r>
-        <w:rPr>
-          <w:sz w:val="24"/>
-          <w:szCs w:val="24"/>
-        </w:rPr>
-        <w:tab/>
-      </w:r>
-      <w:r>
-        <w:rPr>
-          <w:sz w:val="24"/>
-          <w:szCs w:val="24"/>
-        </w:rPr>
-        <w:t xml:space="preserve">new </w:t>
-      </w:r>
-      <w:proofErr w:type="gramStart"/>
-      <w:r>
-        <w:rPr>
-          <w:sz w:val="24"/>
-          <w:szCs w:val="24"/>
-        </w:rPr>
-        <w:t>Uri(</w:t>
-      </w:r>
-      <w:proofErr w:type="gramEnd"/>
-      <w:r>
-        <w:rPr>
-          <w:sz w:val="24"/>
-          <w:szCs w:val="24"/>
-        </w:rPr>
-        <w:fldChar w:fldCharType="begin"/>
-      </w:r>
-      <w:r>
-        <w:rPr>
-          <w:sz w:val="24"/>
-          <w:szCs w:val="24"/>
-        </w:rPr>
-        <w:instrText>HYPERLINK "</w:instrText>
-      </w:r>
-      <w:r>
-        <w:rPr>
-          <w:sz w:val="24"/>
-          <w:szCs w:val="24"/>
-        </w:rPr>
-        <w:instrText>https://openweathermap.org/img/wn/</w:instrText>
-      </w:r>
-      <w:r>
-        <w:rPr>
-          <w:i/>
-          <w:iCs/>
-          <w:sz w:val="24"/>
-          <w:szCs w:val="24"/>
-          <w:u w:val="single"/>
           <w:lang w:val="ru-RU"/>
         </w:rPr>
-        <w:instrText>ИД</w:instrText>
-      </w:r>
-      <w:r>
-        <w:rPr>
-          <w:i/>
-          <w:iCs/>
-          <w:sz w:val="24"/>
-          <w:szCs w:val="24"/>
-          <w:u w:val="single"/>
-        </w:rPr>
-        <w:instrText>_</w:instrText>
-      </w:r>
-      <w:r>
-        <w:rPr>
-          <w:i/>
-          <w:iCs/>
-          <w:sz w:val="24"/>
-          <w:szCs w:val="24"/>
-          <w:u w:val="single"/>
+      </w:pPr>
+      <w:r>
+        <w:t xml:space="preserve">var </w:t>
+      </w:r>
+      <w:r>
+        <w:t>data</w:t>
+      </w:r>
+      <w:r>
+        <w:t xml:space="preserve"> = </w:t>
+      </w:r>
+      <w:r>
+        <w:t xml:space="preserve">await </w:t>
+      </w:r>
+      <w:r>
+        <w:t>Preferences</w:t>
+      </w:r>
+      <w:r>
+        <w:t>.</w:t>
+      </w:r>
+      <w:r>
+        <w:t>Load</w:t>
+      </w:r>
+      <w:r>
+        <w:t>(“</w:t>
+      </w:r>
+      <w:r>
+        <w:rPr>
           <w:lang w:val="ru-RU"/>
         </w:rPr>
-        <w:instrText>иконки</w:instrText>
-      </w:r>
-      <w:r>
-        <w:rPr>
-          <w:sz w:val="24"/>
-          <w:szCs w:val="24"/>
-        </w:rPr>
-        <w:instrText xml:space="preserve">@2x.png </w:instrText>
-      </w:r>
-      <w:r>
-        <w:rPr>
-          <w:sz w:val="24"/>
-          <w:szCs w:val="24"/>
-        </w:rPr>
-        <w:instrText>"</w:instrText>
-      </w:r>
-      <w:r>
-        <w:rPr>
-          <w:sz w:val="24"/>
-          <w:szCs w:val="24"/>
-        </w:rPr>
-        <w:fldChar w:fldCharType="separate"/>
-      </w:r>
-      <w:r>
-        <w:rPr>
-          <w:rStyle w:val="af5"/>
-          <w:sz w:val="24"/>
-          <w:szCs w:val="24"/>
-        </w:rPr>
-        <w:t>https://openweathermap.org/img/wn/</w:t>
-      </w:r>
-      <w:r>
-        <w:rPr>
-          <w:rStyle w:val="af5"/>
-          <w:i/>
-          <w:iCs/>
-          <w:sz w:val="24"/>
-          <w:szCs w:val="24"/>
+        <w:t>к</w:t>
+      </w:r>
+      <w:r>
+        <w:rPr>
           <w:lang w:val="ru-RU"/>
         </w:rPr>
-        <w:t>ИД</w:t>
-      </w:r>
-      <w:r>
-        <w:rPr>
-          <w:rStyle w:val="af5"/>
-          <w:i/>
-          <w:iCs/>
-          <w:sz w:val="24"/>
-          <w:szCs w:val="24"/>
-        </w:rPr>
+        <w:t>люч</w:t>
+      </w:r>
+      <w:r>
+        <w:t xml:space="preserve">”, </w:t>
+      </w:r>
+      <w:r>
+        <w:rPr>
+          <w:lang w:val="ru-RU"/>
+        </w:rPr>
+        <w:t>знач</w:t>
+      </w:r>
+      <w:r>
         <w:t>_</w:t>
       </w:r>
       <w:r>
         <w:rPr>
-          <w:rStyle w:val="af5"/>
-          <w:i/>
-          <w:iCs/>
-          <w:sz w:val="24"/>
-          <w:szCs w:val="24"/>
           <w:lang w:val="ru-RU"/>
         </w:rPr>
-        <w:t>иконки</w:t>
-      </w:r>
-      <w:r>
-        <w:rPr>
-          <w:rStyle w:val="af5"/>
-          <w:sz w:val="24"/>
-          <w:szCs w:val="24"/>
-        </w:rPr>
-        <w:t xml:space="preserve">@2x.png </w:t>
-      </w:r>
-      <w:r>
-        <w:rPr>
-          <w:sz w:val="24"/>
-          <w:szCs w:val="24"/>
-        </w:rPr>
-        <w:fldChar w:fldCharType="end"/>
-      </w:r>
-    </w:p>
-    <w:p>
-      <w:pPr>
-        <w:pStyle w:val="ad"/>
-        <w:ind w:firstLine="0"/>
-        <w:rPr>
-          <w:sz w:val="24"/>
-          <w:szCs w:val="24"/>
-        </w:rPr>
-      </w:pPr>
-      <w:r>
-        <w:rPr>
-          <w:sz w:val="24"/>
-          <w:szCs w:val="24"/>
-        </w:rPr>
-        <w:t>));</w:t>
+        <w:t>по</w:t>
+      </w:r>
+      <w:r>
+        <w:t>_</w:t>
+      </w:r>
+      <w:r>
+        <w:rPr>
+          <w:lang w:val="ru-RU"/>
+        </w:rPr>
+        <w:t>умолч</w:t>
+      </w:r>
+      <w:r>
+        <w:t>)</w:t>
       </w:r>
     </w:p>
     <w:p>
@@ -1055,67 +873,314 @@
         </w:numPr>
       </w:pPr>
       <w:r>
-        <w:t>Обработайте отображение всех данных в виде, привычном пользователю:</w:t>
-      </w:r>
-    </w:p>
-    <w:p>
-      <w:r>
-        <w:t>Давление в миллиметрах ртутного столба</w:t>
-      </w:r>
-    </w:p>
-    <w:p>
-      <w:r>
-        <w:t xml:space="preserve">Направление ветра </w:t>
-      </w:r>
-      <w:r>
-        <w:t xml:space="preserve">на основе сторон света (северный, северо-западный и </w:t>
-      </w:r>
-      <w:proofErr w:type="gramStart"/>
-      <w:r>
-        <w:t>т.д.</w:t>
-      </w:r>
-      <w:proofErr w:type="gramEnd"/>
-      <w:r>
-        <w:t>)</w:t>
-      </w:r>
-    </w:p>
-    <w:p>
-      <w:r>
-        <w:t>Метрические единицы измерения для величин</w:t>
-      </w:r>
-    </w:p>
-    <w:p>
-      <w:r>
-        <w:t>Обязательно указывайте единицы измерения параметров</w:t>
+        <w:t xml:space="preserve">Для выполнения асинхронных операций </w:t>
+      </w:r>
+      <w:r>
+        <w:t xml:space="preserve">в конструкторе </w:t>
+      </w:r>
+      <w:r>
+        <w:rPr>
+          <w:lang w:val="en-US"/>
+        </w:rPr>
+        <w:t>ViewModel</w:t>
+      </w:r>
+      <w:r>
+        <w:t xml:space="preserve"> </w:t>
+      </w:r>
+      <w:r>
+        <w:t>используйте</w:t>
+      </w:r>
+    </w:p>
+    <w:p>
+      <w:pPr>
+        <w:pStyle w:val="ad"/>
+        <w:ind w:firstLine="0"/>
+        <w:rPr>
+          <w:highlight w:val="white"/>
+        </w:rPr>
+      </w:pPr>
+      <w:r>
+        <w:rPr>
+          <w:color w:val="2B91AF"/>
+          <w:highlight w:val="white"/>
+        </w:rPr>
+        <w:t>TaskNotifier</w:t>
+      </w:r>
+      <w:r>
+        <w:rPr>
+          <w:highlight w:val="white"/>
+        </w:rPr>
+        <w:t>? _initializationTask;</w:t>
+      </w:r>
+    </w:p>
+    <w:p>
+      <w:pPr>
+        <w:pStyle w:val="ad"/>
+        <w:ind w:firstLine="0"/>
+        <w:rPr>
+          <w:highlight w:val="white"/>
+        </w:rPr>
+      </w:pPr>
+      <w:r>
+        <w:rPr>
+          <w:color w:val="0000FF"/>
+          <w:highlight w:val="white"/>
+        </w:rPr>
+        <w:t>public</w:t>
+      </w:r>
+      <w:r>
+        <w:rPr>
+          <w:highlight w:val="white"/>
+        </w:rPr>
+        <w:t xml:space="preserve"> </w:t>
+      </w:r>
+      <w:r>
+        <w:rPr>
+          <w:color w:val="2B91AF"/>
+          <w:highlight w:val="white"/>
+        </w:rPr>
+        <w:t>Task</w:t>
+      </w:r>
+      <w:r>
+        <w:rPr>
+          <w:highlight w:val="white"/>
+        </w:rPr>
+        <w:t>? InitializationTask</w:t>
+      </w:r>
+    </w:p>
+    <w:p>
+      <w:pPr>
+        <w:pStyle w:val="ad"/>
+        <w:ind w:firstLine="0"/>
+        <w:rPr>
+          <w:highlight w:val="white"/>
+        </w:rPr>
+      </w:pPr>
+      <w:r>
+        <w:rPr>
+          <w:highlight w:val="white"/>
+        </w:rPr>
+        <w:t>{</w:t>
+      </w:r>
+    </w:p>
+    <w:p>
+      <w:pPr>
+        <w:pStyle w:val="ad"/>
+        <w:ind w:firstLine="0"/>
+        <w:rPr>
+          <w:highlight w:val="white"/>
+        </w:rPr>
+      </w:pPr>
+      <w:r>
+        <w:rPr>
+          <w:highlight w:val="white"/>
+        </w:rPr>
+        <w:t xml:space="preserve">    </w:t>
+      </w:r>
+      <w:r>
+        <w:rPr>
+          <w:color w:val="0000FF"/>
+          <w:highlight w:val="white"/>
+        </w:rPr>
+        <w:t>get</w:t>
+      </w:r>
+      <w:r>
+        <w:rPr>
+          <w:highlight w:val="white"/>
+        </w:rPr>
+        <w:t xml:space="preserve"> =&gt; _initializationTask;</w:t>
+      </w:r>
+    </w:p>
+    <w:p>
+      <w:pPr>
+        <w:pStyle w:val="ad"/>
+        <w:ind w:firstLine="0"/>
+        <w:rPr>
+          <w:highlight w:val="white"/>
+        </w:rPr>
+      </w:pPr>
+      <w:r>
+        <w:rPr>
+          <w:highlight w:val="white"/>
+        </w:rPr>
+        <w:t xml:space="preserve">    </w:t>
+      </w:r>
+      <w:r>
+        <w:rPr>
+          <w:color w:val="0000FF"/>
+          <w:highlight w:val="white"/>
+        </w:rPr>
+        <w:t>set</w:t>
+      </w:r>
+      <w:r>
+        <w:rPr>
+          <w:highlight w:val="white"/>
+        </w:rPr>
+        <w:t xml:space="preserve"> =&gt; SetPropertyAndNotifyOnCompletion(</w:t>
+      </w:r>
+      <w:r>
+        <w:rPr>
+          <w:color w:val="0000FF"/>
+          <w:highlight w:val="white"/>
+        </w:rPr>
+        <w:t>ref</w:t>
+      </w:r>
+      <w:r>
+        <w:rPr>
+          <w:highlight w:val="white"/>
+        </w:rPr>
+        <w:t xml:space="preserve"> _initializationTask, </w:t>
+      </w:r>
+      <w:r>
+        <w:rPr>
+          <w:color w:val="0000FF"/>
+          <w:highlight w:val="white"/>
+        </w:rPr>
+        <w:t>value</w:t>
+      </w:r>
+      <w:r>
+        <w:rPr>
+          <w:highlight w:val="white"/>
+        </w:rPr>
+        <w:t>);</w:t>
+      </w:r>
+    </w:p>
+    <w:p>
+      <w:pPr>
+        <w:pStyle w:val="ad"/>
+        <w:ind w:firstLine="0"/>
+        <w:rPr>
+          <w:lang w:val="ru-RU"/>
+        </w:rPr>
+      </w:pPr>
+      <w:r>
+        <w:rPr>
+          <w:highlight w:val="white"/>
+        </w:rPr>
+        <w:t>}</w:t>
+      </w:r>
+    </w:p>
+    <w:p>
+      <w:pPr>
+        <w:pStyle w:val="ad"/>
+        <w:ind w:firstLine="0"/>
+        <w:rPr>
+          <w:lang w:val="ru-RU"/>
+        </w:rPr>
+      </w:pPr>
+    </w:p>
+    <w:p>
+      <w:pPr>
+        <w:pStyle w:val="ad"/>
+        <w:ind w:firstLine="0"/>
+      </w:pPr>
+      <w:r>
+        <w:t>public WeatherViewModel(WeatherService weatherService)</w:t>
+      </w:r>
+    </w:p>
+    <w:p>
+      <w:pPr>
+        <w:pStyle w:val="ad"/>
+        <w:ind w:firstLine="0"/>
+      </w:pPr>
+      <w:r>
+        <w:t>{</w:t>
+      </w:r>
+    </w:p>
+    <w:p>
+      <w:pPr>
+        <w:pStyle w:val="ad"/>
+        <w:ind w:firstLine="0"/>
+      </w:pPr>
+      <w:r>
+        <w:t xml:space="preserve">    _weatherService = weatherService;</w:t>
+      </w:r>
+    </w:p>
+    <w:p>
+      <w:pPr>
+        <w:pStyle w:val="ad"/>
+        <w:ind w:firstLine="0"/>
+      </w:pPr>
+      <w:r>
+        <w:t xml:space="preserve">            </w:t>
+      </w:r>
+    </w:p>
+    <w:p>
+      <w:pPr>
+        <w:pStyle w:val="ad"/>
+        <w:ind w:firstLine="0"/>
+      </w:pPr>
+      <w:r>
+        <w:t xml:space="preserve">    InitializationTask = Task.Run(async () =&gt;</w:t>
+      </w:r>
+    </w:p>
+    <w:p>
+      <w:pPr>
+        <w:pStyle w:val="ad"/>
+        <w:ind w:firstLine="0"/>
+      </w:pPr>
+      <w:r>
+        <w:t xml:space="preserve">    {</w:t>
+      </w:r>
+    </w:p>
+    <w:p>
+      <w:pPr>
+        <w:pStyle w:val="ad"/>
+        <w:ind w:firstLine="0"/>
+        <w:rPr>
+          <w:lang w:val="ru-RU"/>
+        </w:rPr>
+      </w:pPr>
+      <w:r>
+        <w:t xml:space="preserve">        </w:t>
+      </w:r>
+      <w:r>
+        <w:rPr>
+          <w:lang w:val="ru-RU"/>
+        </w:rPr>
+        <w:t>//Асинхронный код</w:t>
+      </w:r>
+    </w:p>
+    <w:p>
+      <w:pPr>
+        <w:pStyle w:val="ad"/>
+        <w:ind w:firstLine="0"/>
+      </w:pPr>
+      <w:r>
+        <w:t xml:space="preserve">    });</w:t>
+      </w:r>
+    </w:p>
+    <w:p>
+      <w:pPr>
+        <w:pStyle w:val="ad"/>
+        <w:ind w:firstLine="0"/>
+        <w:rPr>
+          <w:lang w:val="ru-RU"/>
+        </w:rPr>
+      </w:pPr>
+      <w:r>
+        <w:rPr>
+          <w:lang w:val="ru-RU"/>
+        </w:rPr>
+        <w:t>}</w:t>
       </w:r>
     </w:p>
     <w:p>
       <w:pPr>
         <w:pStyle w:val="2"/>
-      </w:pPr>
-      <w:r>
-        <w:t xml:space="preserve">Пользователь </w:t>
-      </w:r>
-      <w:r>
-        <w:t xml:space="preserve">должен вводить </w:t>
-      </w:r>
-      <w:r>
-        <w:t xml:space="preserve">название города </w:t>
-      </w:r>
-      <w:r>
-        <w:t xml:space="preserve">в поле ввода, нажимать на кнопку «Добавить» и </w:t>
-      </w:r>
-      <w:r>
-        <w:t>после этого должна появляться новая погодная карточка для города</w:t>
-      </w:r>
-      <w:r>
-        <w:t xml:space="preserve">, если он существует. </w:t>
-      </w:r>
-      <w:r>
-        <w:t xml:space="preserve">После добавления новой карточки необходимо сохранить на устройстве список городов, карточки которых </w:t>
-      </w:r>
-      <w:r>
-        <w:t>отображаются в приложении</w:t>
+        <w:numPr>
+          <w:ilvl w:val="0"/>
+          <w:numId w:val="0"/>
+        </w:numPr>
+        <w:ind w:left="567"/>
+      </w:pPr>
+    </w:p>
+    <w:p>
+      <w:pPr>
+        <w:pStyle w:val="2"/>
+      </w:pPr>
+      <w:r>
+        <w:t>Обновление данных</w:t>
       </w:r>
     </w:p>
     <w:p>
@@ -1127,25 +1192,8 @@
         </w:numPr>
       </w:pPr>
       <w:r>
-        <w:t xml:space="preserve">Для решения данной задачи требуется использовать </w:t>
-      </w:r>
-      <w:r>
-        <w:t xml:space="preserve">класс </w:t>
-      </w:r>
-      <w:r>
-        <w:rPr>
-          <w:lang w:val="en-US"/>
-        </w:rPr>
-        <w:t>Preferences</w:t>
-      </w:r>
-      <w:r>
-        <w:t xml:space="preserve"> </w:t>
-      </w:r>
-      <w:r>
-        <w:t xml:space="preserve">в проекте. </w:t>
-      </w:r>
-      <w:r>
-        <w:t>Ознакомьтесь с его содержимым.</w:t>
+        <w:lastRenderedPageBreak/>
+        <w:t>Добавить на карточку кнопки «Обновить» и «Удалить»</w:t>
       </w:r>
     </w:p>
     <w:p>
@@ -1157,59 +1205,19 @@
         </w:numPr>
       </w:pPr>
       <w:r>
-        <w:t xml:space="preserve">Для сохранения данных необходимо воспользоваться методом </w:t>
-      </w:r>
-    </w:p>
-    <w:p>
-      <w:pPr>
-        <w:pStyle w:val="ad"/>
-      </w:pPr>
-      <w:r>
-        <w:t>await</w:t>
-      </w:r>
-      <w:r>
-        <w:t xml:space="preserve"> </w:t>
-      </w:r>
-      <w:proofErr w:type="spellStart"/>
-      <w:r>
-        <w:t>Preferences</w:t>
-      </w:r>
-      <w:r>
-        <w:t>.</w:t>
-      </w:r>
-      <w:r>
-        <w:t>Save</w:t>
-      </w:r>
-      <w:proofErr w:type="spellEnd"/>
-      <w:r>
-        <w:t>(“</w:t>
-      </w:r>
-      <w:r>
-        <w:rPr>
-          <w:lang w:val="ru-RU"/>
-        </w:rPr>
-        <w:t>к</w:t>
-      </w:r>
-      <w:r>
-        <w:rPr>
-          <w:lang w:val="ru-RU"/>
-        </w:rPr>
-        <w:t>люча</w:t>
-      </w:r>
-      <w:r>
-        <w:t>”</w:t>
-      </w:r>
-      <w:r>
-        <w:t xml:space="preserve">, </w:t>
-      </w:r>
-      <w:r>
-        <w:rPr>
-          <w:lang w:val="ru-RU"/>
-        </w:rPr>
-        <w:t>данные</w:t>
-      </w:r>
-      <w:r>
-        <w:t>)</w:t>
+        <w:t xml:space="preserve">При нажатии </w:t>
+      </w:r>
+      <w:r>
+        <w:t>«</w:t>
+      </w:r>
+      <w:r>
+        <w:t xml:space="preserve">Удалить» </w:t>
+      </w:r>
+      <w:r>
+        <w:t>удаляйте</w:t>
+      </w:r>
+      <w:r>
+        <w:t xml:space="preserve"> карточку из списка прогнозов</w:t>
       </w:r>
     </w:p>
     <w:p>
@@ -1221,161 +1229,113 @@
         </w:numPr>
       </w:pPr>
       <w:r>
-        <w:t xml:space="preserve">При запуске приложения загружайте данные из списка при помощи метода </w:t>
-      </w:r>
-    </w:p>
-    <w:p>
-      <w:pPr>
-        <w:pStyle w:val="ad"/>
-      </w:pPr>
-      <w:r>
-        <w:t>data</w:t>
-      </w:r>
-      <w:r>
-        <w:t xml:space="preserve"> = </w:t>
-      </w:r>
-      <w:r>
-        <w:t xml:space="preserve">await </w:t>
-      </w:r>
-      <w:proofErr w:type="spellStart"/>
-      <w:r>
+        <w:t>При нажатии «Обновить»</w:t>
+      </w:r>
+      <w:r>
+        <w:t xml:space="preserve"> </w:t>
+      </w:r>
+      <w:r>
+        <w:t>обновляйте значения данных прогноза до актуальных на текущий момент.</w:t>
+      </w:r>
+    </w:p>
+    <w:p>
+      <w:pPr>
+        <w:pStyle w:val="1"/>
+      </w:pPr>
+      <w:r>
+        <w:t>Порядок выполнения работы</w:t>
+      </w:r>
+    </w:p>
+    <w:p>
+      <w:pPr>
+        <w:pStyle w:val="2"/>
+      </w:pPr>
+      <w:r>
+        <w:t>Выполнить все задания из п.5.</w:t>
+      </w:r>
+    </w:p>
+    <w:p>
+      <w:pPr>
+        <w:pStyle w:val="2"/>
+      </w:pPr>
+      <w:r>
+        <w:t>Ответить на контрольные вопросы.</w:t>
+      </w:r>
+    </w:p>
+    <w:p>
+      <w:pPr>
+        <w:pStyle w:val="1"/>
+      </w:pPr>
+      <w:r>
+        <w:t>Содержание отчета</w:t>
+      </w:r>
+    </w:p>
+    <w:p>
+      <w:pPr>
+        <w:pStyle w:val="2"/>
+      </w:pPr>
+      <w:r>
+        <w:t>Титульный лист</w:t>
+      </w:r>
+    </w:p>
+    <w:p>
+      <w:pPr>
+        <w:pStyle w:val="2"/>
+      </w:pPr>
+      <w:r>
+        <w:t>Цель работы</w:t>
+      </w:r>
+    </w:p>
+    <w:p>
+      <w:pPr>
+        <w:pStyle w:val="2"/>
+      </w:pPr>
+      <w:r>
+        <w:t>Ответы на контрольные вопросы</w:t>
+      </w:r>
+    </w:p>
+    <w:p>
+      <w:pPr>
+        <w:pStyle w:val="2"/>
+      </w:pPr>
+      <w:r>
+        <w:t>Вывод</w:t>
+      </w:r>
+    </w:p>
+    <w:p>
+      <w:pPr>
+        <w:pStyle w:val="1"/>
+      </w:pPr>
+      <w:r>
+        <w:t xml:space="preserve">Контрольные вопросы </w:t>
+      </w:r>
+    </w:p>
+    <w:p>
+      <w:pPr>
+        <w:pStyle w:val="2"/>
+      </w:pPr>
+      <w:r>
+        <w:t xml:space="preserve">Как </w:t>
+      </w:r>
+      <w:r>
+        <w:t>использовать асинхронные операции при инициализации объекта?</w:t>
+      </w:r>
+    </w:p>
+    <w:p>
+      <w:pPr>
+        <w:pStyle w:val="2"/>
+      </w:pPr>
+      <w:r>
+        <w:t xml:space="preserve">Как работает класс </w:t>
+      </w:r>
+      <w:r>
+        <w:rPr>
+          <w:lang w:val="en-US"/>
+        </w:rPr>
         <w:t>Preferences</w:t>
       </w:r>
       <w:r>
-        <w:t>.</w:t>
-      </w:r>
-      <w:r>
-        <w:t>Load</w:t>
-      </w:r>
-      <w:proofErr w:type="spellEnd"/>
-      <w:r>
-        <w:t>(“</w:t>
-      </w:r>
-      <w:r>
-        <w:rPr>
-          <w:lang w:val="ru-RU"/>
-        </w:rPr>
-        <w:t>к</w:t>
-      </w:r>
-      <w:r>
-        <w:rPr>
-          <w:lang w:val="ru-RU"/>
-        </w:rPr>
-        <w:t>люч</w:t>
-      </w:r>
-      <w:r>
-        <w:t xml:space="preserve">”, </w:t>
-      </w:r>
-      <w:proofErr w:type="spellStart"/>
-      <w:r>
-        <w:rPr>
-          <w:lang w:val="ru-RU"/>
-        </w:rPr>
-        <w:t>знач</w:t>
-      </w:r>
-      <w:proofErr w:type="spellEnd"/>
-      <w:r>
-        <w:t>_</w:t>
-      </w:r>
-      <w:r>
-        <w:rPr>
-          <w:lang w:val="ru-RU"/>
-        </w:rPr>
-        <w:t>по</w:t>
-      </w:r>
-      <w:r>
-        <w:t>_</w:t>
-      </w:r>
-      <w:proofErr w:type="spellStart"/>
-      <w:r>
-        <w:rPr>
-          <w:lang w:val="ru-RU"/>
-        </w:rPr>
-        <w:t>умолч</w:t>
-      </w:r>
-      <w:proofErr w:type="spellEnd"/>
-      <w:r>
-        <w:t>)</w:t>
-      </w:r>
-    </w:p>
-    <w:p>
-      <w:pPr>
-        <w:pStyle w:val="2"/>
-      </w:pPr>
-      <w:r>
-        <w:t xml:space="preserve">При нажатии кнопки </w:t>
-      </w:r>
-      <w:r>
-        <w:t>«</w:t>
-      </w:r>
-      <w:r>
-        <w:t>Обновить</w:t>
-      </w:r>
-      <w:r>
-        <w:t>»</w:t>
-      </w:r>
-      <w:r>
-        <w:t xml:space="preserve"> </w:t>
-      </w:r>
-      <w:r>
-        <w:t>необходимо обновлять значения погоды на карточках.</w:t>
-      </w:r>
-    </w:p>
-    <w:p>
-      <w:pPr>
-        <w:pStyle w:val="1"/>
-      </w:pPr>
-      <w:r>
-        <w:t>Порядок выполнения работы</w:t>
-      </w:r>
-    </w:p>
-    <w:p>
-      <w:pPr>
-        <w:pStyle w:val="2"/>
-      </w:pPr>
-      <w:r>
-        <w:t>Выполнить все задания из п.5.</w:t>
-      </w:r>
-    </w:p>
-    <w:p>
-      <w:pPr>
-        <w:pStyle w:val="2"/>
-      </w:pPr>
-      <w:r>
-        <w:t>Ответить на контрольные вопросы.</w:t>
-      </w:r>
-    </w:p>
-    <w:p>
-      <w:pPr>
-        <w:pStyle w:val="1"/>
-      </w:pPr>
-      <w:r>
-        <w:t>Содержание отчета</w:t>
-      </w:r>
-    </w:p>
-    <w:p>
-      <w:pPr>
-        <w:pStyle w:val="2"/>
-      </w:pPr>
-      <w:r>
-        <w:t>Титульный лист</w:t>
-      </w:r>
-    </w:p>
-    <w:p>
-      <w:pPr>
-        <w:pStyle w:val="2"/>
-      </w:pPr>
-      <w:r>
-        <w:t>Цель работы</w:t>
-      </w:r>
-    </w:p>
-    <w:p>
-      <w:pPr>
-        <w:pStyle w:val="2"/>
-      </w:pPr>
-      <w:r>
-        <w:lastRenderedPageBreak/>
-        <w:t>Вывод</w:t>
+        <w:t>, предоставленный преподавателем?</w:t>
       </w:r>
     </w:p>
     <w:sectPr>
@@ -1439,13 +1399,8 @@
       <w:t xml:space="preserve">Составил: </w:t>
     </w:r>
     <w:r>
-      <w:t xml:space="preserve">Садовский </w:t>
+      <w:t>Садовский Р.В.</w:t>
     </w:r>
-    <w:proofErr w:type="gramStart"/>
-    <w:r>
-      <w:t>Р.В.</w:t>
-    </w:r>
-    <w:proofErr w:type="gramEnd"/>
   </w:p>
 </w:hdr>
 </file>
@@ -3300,7 +3255,6 @@
   <w:style w:type="character" w:default="1" w:styleId="a1">
     <w:name w:val="Default Paragraph Font"/>
     <w:uiPriority w:val="1"/>
-    <w:semiHidden/>
     <w:unhideWhenUsed/>
   </w:style>
   <w:style w:type="table" w:default="1" w:styleId="a2">
